--- a/非受控文档/赵唯皓/可行性分析报告.docx
+++ b/非受控文档/赵唯皓/可行性分析报告.docx
@@ -2,32 +2,31 @@
 <file path=word/document.xml><?xml version="1.0" encoding="utf-8"?>
 <w:document xmlns:wpc="http://schemas.microsoft.com/office/word/2010/wordprocessingCanvas" xmlns:mc="http://schemas.openxmlformats.org/markup-compatibility/2006" xmlns:o="urn:schemas-microsoft-com:office:office" xmlns:r="http://schemas.openxmlformats.org/officeDocument/2006/relationships" xmlns:m="http://schemas.openxmlformats.org/officeDocument/2006/math" xmlns:v="urn:schemas-microsoft-com:vml" xmlns:wp14="http://schemas.microsoft.com/office/word/2010/wordprocessingDrawing" xmlns:wp="http://schemas.openxmlformats.org/drawingml/2006/wordprocessingDrawing" xmlns:w="http://schemas.openxmlformats.org/wordprocessingml/2006/main" xmlns:w14="http://schemas.microsoft.com/office/word/2010/wordml" xmlns:w10="urn:schemas-microsoft-com:office:word" xmlns:w15="http://schemas.microsoft.com/office/word/2012/wordml" xmlns:wpg="http://schemas.microsoft.com/office/word/2010/wordprocessingGroup" xmlns:wpi="http://schemas.microsoft.com/office/word/2010/wordprocessingInk" xmlns:wne="http://schemas.microsoft.com/office/word/2006/wordml" xmlns:wps="http://schemas.microsoft.com/office/word/2010/wordprocessingShape" xmlns:wpsCustomData="http://www.wps.cn/officeDocument/2013/wpsCustomData" mc:Ignorable="w14 w15 wp14">
   <w:body>
-    <w:p>
-      <w:pPr>
-        <w:rPr>
-          <w:rFonts w:hint="eastAsia"/>
-          <w:lang w:val="en-US" w:eastAsia="zh-CN"/>
-        </w:rPr>
-      </w:pPr>
-    </w:p>
+    <w:p/>
     <w:p>
       <w:pPr>
         <w:jc w:val="right"/>
         <w:rPr>
-          <w:rFonts w:hint="eastAsia" w:asciiTheme="minorHAnsi" w:hAnsiTheme="minorHAnsi" w:eastAsiaTheme="minorEastAsia" w:cstheme="minorBidi"/>
+          <w:rFonts w:hint="eastAsia" w:eastAsiaTheme="minorEastAsia"/>
           <w:b/>
           <w:kern w:val="44"/>
           <w:sz w:val="30"/>
           <w:szCs w:val="30"/>
-          <w:lang w:val="en-US" w:eastAsia="zh-CN" w:bidi="ar-SA"/>
-        </w:rPr>
-      </w:pPr>
-      <w:r>
-        <w:rPr>
-          <w:rFonts w:hint="eastAsia"/>
-          <w:lang w:val="en-US" w:eastAsia="zh-CN"/>
-        </w:rPr>
-        <w:t>版本号：v0.40</w:t>
+          <w:lang w:val="en-US" w:eastAsia="zh-CN"/>
+        </w:rPr>
+      </w:pPr>
+      <w:r>
+        <w:rPr>
+          <w:rFonts w:hint="eastAsia"/>
+        </w:rPr>
+        <w:t>版本号：v0.</w:t>
+      </w:r>
+      <w:r>
+        <w:rPr>
+          <w:rFonts w:hint="eastAsia"/>
+          <w:lang w:val="en-US" w:eastAsia="zh-CN"/>
+        </w:rPr>
+        <w:t>23</w:t>
       </w:r>
     </w:p>
     <w:p>
@@ -36,196 +35,422 @@
         <w:jc w:val="center"/>
         <w:rPr>
           <w:rFonts w:hint="eastAsia"/>
-          <w:sz w:val="36"/>
-          <w:szCs w:val="36"/>
-          <w:lang w:val="en-US" w:eastAsia="zh-CN"/>
-        </w:rPr>
-      </w:pPr>
-      <w:r>
-        <w:rPr>
-          <w:rFonts w:hint="eastAsia" w:asciiTheme="minorHAnsi" w:hAnsiTheme="minorHAnsi" w:eastAsiaTheme="minorEastAsia" w:cstheme="minorBidi"/>
           <w:b/>
           <w:kern w:val="44"/>
           <w:sz w:val="32"/>
           <w:szCs w:val="32"/>
-          <w:lang w:val="en-US" w:eastAsia="zh-CN" w:bidi="ar-SA"/>
+        </w:rPr>
+      </w:pPr>
+      <w:r>
+        <w:rPr>
+          <w:rFonts w:hint="eastAsia"/>
+          <w:b/>
+          <w:kern w:val="44"/>
+          <w:sz w:val="32"/>
+          <w:szCs w:val="32"/>
         </w:rPr>
         <w:t>软件工程系列课程教学辅助网站</w:t>
       </w:r>
     </w:p>
     <w:p>
       <w:pPr>
-        <w:spacing w:line="240" w:lineRule="auto"/>
+        <w:pStyle w:val="2"/>
+        <w:rPr>
+          <w:rFonts w:hint="eastAsia"/>
+        </w:rPr>
+      </w:pPr>
+    </w:p>
+    <w:p>
+      <w:pPr>
+        <w:pStyle w:val="2"/>
+        <w:rPr>
+          <w:rFonts w:hint="eastAsia"/>
+        </w:rPr>
+      </w:pPr>
+    </w:p>
+    <w:p>
+      <w:pPr>
+        <w:spacing w:line="360" w:lineRule="auto"/>
         <w:jc w:val="center"/>
         <w:rPr>
           <w:rFonts w:hint="eastAsia"/>
           <w:b/>
-          <w:bCs/>
-          <w:sz w:val="52"/>
-          <w:szCs w:val="52"/>
-          <w:lang w:val="en-US" w:eastAsia="zh-CN"/>
+          <w:sz w:val="84"/>
+          <w:szCs w:val="84"/>
         </w:rPr>
       </w:pPr>
       <w:r>
         <w:rPr>
           <w:rFonts w:hint="eastAsia"/>
           <w:b/>
-          <w:bCs/>
-          <w:sz w:val="52"/>
-          <w:szCs w:val="52"/>
-          <w:lang w:val="en-US" w:eastAsia="zh-CN"/>
-        </w:rPr>
-        <w:t>可</w:t>
-      </w:r>
-    </w:p>
-    <w:p>
-      <w:pPr>
-        <w:spacing w:line="240" w:lineRule="auto"/>
+          <w:sz w:val="84"/>
+          <w:szCs w:val="84"/>
+        </w:rPr>
+        <w:t xml:space="preserve"> 可行性分析报告</w:t>
+      </w:r>
+    </w:p>
+    <w:p>
+      <w:pPr>
+        <w:pStyle w:val="2"/>
+        <w:rPr>
+          <w:rFonts w:hint="eastAsia"/>
+        </w:rPr>
+      </w:pPr>
+    </w:p>
+    <w:p>
+      <w:pPr>
+        <w:pStyle w:val="2"/>
         <w:jc w:val="center"/>
         <w:rPr>
           <w:rFonts w:hint="eastAsia"/>
-          <w:b/>
-          <w:bCs/>
-          <w:sz w:val="52"/>
-          <w:szCs w:val="52"/>
-          <w:lang w:val="en-US" w:eastAsia="zh-CN"/>
-        </w:rPr>
-      </w:pPr>
-      <w:r>
-        <w:rPr>
-          <w:rFonts w:hint="eastAsia"/>
-          <w:b/>
-          <w:bCs/>
-          <w:sz w:val="52"/>
-          <w:szCs w:val="52"/>
-          <w:lang w:val="en-US" w:eastAsia="zh-CN"/>
-        </w:rPr>
-        <w:t>行</w:t>
-      </w:r>
-    </w:p>
-    <w:p>
-      <w:pPr>
-        <w:spacing w:line="240" w:lineRule="auto"/>
-        <w:jc w:val="center"/>
-        <w:rPr>
-          <w:rFonts w:hint="eastAsia"/>
-          <w:b/>
-          <w:bCs/>
-          <w:sz w:val="52"/>
-          <w:szCs w:val="52"/>
-          <w:lang w:val="en-US" w:eastAsia="zh-CN"/>
-        </w:rPr>
-      </w:pPr>
-      <w:r>
-        <w:rPr>
-          <w:rFonts w:hint="eastAsia"/>
-          <w:b/>
-          <w:bCs/>
-          <w:sz w:val="52"/>
-          <w:szCs w:val="52"/>
-          <w:lang w:val="en-US" w:eastAsia="zh-CN"/>
-        </w:rPr>
-        <w:t>性</w:t>
-      </w:r>
-    </w:p>
-    <w:p>
-      <w:pPr>
-        <w:spacing w:line="240" w:lineRule="auto"/>
-        <w:jc w:val="center"/>
-        <w:rPr>
-          <w:rFonts w:hint="eastAsia"/>
-          <w:b/>
-          <w:bCs/>
-          <w:sz w:val="52"/>
-          <w:szCs w:val="52"/>
-          <w:lang w:val="en-US" w:eastAsia="zh-CN"/>
-        </w:rPr>
-      </w:pPr>
-      <w:r>
-        <w:rPr>
-          <w:rFonts w:hint="eastAsia"/>
-          <w:b/>
-          <w:bCs/>
-          <w:sz w:val="52"/>
-          <w:szCs w:val="52"/>
-          <w:lang w:val="en-US" w:eastAsia="zh-CN"/>
-        </w:rPr>
-        <w:t>分</w:t>
-      </w:r>
-    </w:p>
-    <w:p>
-      <w:pPr>
-        <w:spacing w:line="240" w:lineRule="auto"/>
-        <w:jc w:val="center"/>
-        <w:rPr>
-          <w:rFonts w:hint="eastAsia"/>
-          <w:b/>
-          <w:bCs/>
-          <w:sz w:val="52"/>
-          <w:szCs w:val="52"/>
-          <w:lang w:val="en-US" w:eastAsia="zh-CN"/>
-        </w:rPr>
-      </w:pPr>
-      <w:r>
-        <w:rPr>
-          <w:rFonts w:hint="eastAsia"/>
-          <w:b/>
-          <w:bCs/>
-          <w:sz w:val="52"/>
-          <w:szCs w:val="52"/>
-          <w:lang w:val="en-US" w:eastAsia="zh-CN"/>
-        </w:rPr>
-        <w:t>析</w:t>
-      </w:r>
-    </w:p>
-    <w:p>
-      <w:pPr>
-        <w:spacing w:line="240" w:lineRule="auto"/>
-        <w:jc w:val="center"/>
-        <w:rPr>
-          <w:rFonts w:hint="eastAsia"/>
-          <w:b/>
-          <w:bCs/>
-          <w:sz w:val="52"/>
-          <w:szCs w:val="52"/>
-          <w:lang w:val="en-US" w:eastAsia="zh-CN"/>
-        </w:rPr>
-      </w:pPr>
-      <w:r>
-        <w:rPr>
-          <w:rFonts w:hint="eastAsia"/>
-          <w:b/>
-          <w:bCs/>
-          <w:sz w:val="52"/>
-          <w:szCs w:val="52"/>
-          <w:lang w:val="en-US" w:eastAsia="zh-CN"/>
-        </w:rPr>
-        <w:t>报</w:t>
-      </w:r>
-    </w:p>
-    <w:p>
-      <w:pPr>
-        <w:spacing w:line="240" w:lineRule="auto"/>
-        <w:jc w:val="center"/>
-        <w:rPr>
-          <w:rFonts w:hint="eastAsia"/>
-          <w:b/>
-          <w:bCs/>
-          <w:sz w:val="52"/>
-          <w:szCs w:val="52"/>
-          <w:lang w:val="en-US" w:eastAsia="zh-CN"/>
-        </w:rPr>
-      </w:pPr>
-      <w:r>
-        <w:rPr>
-          <w:rFonts w:hint="eastAsia"/>
-          <w:b/>
-          <w:bCs/>
-          <w:sz w:val="52"/>
-          <w:szCs w:val="52"/>
-          <w:lang w:val="en-US" w:eastAsia="zh-CN"/>
-        </w:rPr>
-        <w:t>告</w:t>
+        </w:rPr>
+      </w:pPr>
+      <w:r>
+        <w:rPr>
+          <w:rFonts w:hint="eastAsia"/>
+        </w:rPr>
+        <w:drawing>
+          <wp:inline distT="0" distB="0" distL="0" distR="0">
+            <wp:extent cx="2827020" cy="2827020"/>
+            <wp:effectExtent l="0" t="0" r="0" b="0"/>
+            <wp:docPr id="1" name="图片 1"/>
+            <wp:cNvGraphicFramePr>
+              <a:graphicFrameLocks xmlns:a="http://schemas.openxmlformats.org/drawingml/2006/main" noChangeAspect="1"/>
+            </wp:cNvGraphicFramePr>
+            <a:graphic xmlns:a="http://schemas.openxmlformats.org/drawingml/2006/main">
+              <a:graphicData uri="http://schemas.openxmlformats.org/drawingml/2006/picture">
+                <pic:pic xmlns:pic="http://schemas.openxmlformats.org/drawingml/2006/picture">
+                  <pic:nvPicPr>
+                    <pic:cNvPr id="1" name="图片 1"/>
+                    <pic:cNvPicPr>
+                      <a:picLocks noChangeAspect="1"/>
+                    </pic:cNvPicPr>
+                  </pic:nvPicPr>
+                  <pic:blipFill>
+                    <a:blip r:embed="rId7" cstate="print">
+                      <a:extLst>
+                        <a:ext uri="{28A0092B-C50C-407E-A947-70E740481C1C}">
+                          <a14:useLocalDpi xmlns:a14="http://schemas.microsoft.com/office/drawing/2010/main" val="0"/>
+                        </a:ext>
+                      </a:extLst>
+                    </a:blip>
+                    <a:stretch>
+                      <a:fillRect/>
+                    </a:stretch>
+                  </pic:blipFill>
+                  <pic:spPr>
+                    <a:xfrm>
+                      <a:off x="0" y="0"/>
+                      <a:ext cx="2827020" cy="2827020"/>
+                    </a:xfrm>
+                    <a:prstGeom prst="rect">
+                      <a:avLst/>
+                    </a:prstGeom>
+                  </pic:spPr>
+                </pic:pic>
+              </a:graphicData>
+            </a:graphic>
+          </wp:inline>
+        </w:drawing>
+      </w:r>
+    </w:p>
+    <w:p>
+      <w:pPr>
+        <w:ind w:left="1050" w:leftChars="500" w:firstLine="600"/>
+        <w:jc w:val="left"/>
+        <w:rPr>
+          <w:sz w:val="30"/>
+          <w:szCs w:val="30"/>
+          <w:u w:val="single"/>
+        </w:rPr>
+      </w:pPr>
+      <w:r>
+        <w:rPr>
+          <w:rFonts w:hint="eastAsia"/>
+          <w:sz w:val="30"/>
+          <w:szCs w:val="30"/>
+        </w:rPr>
+        <w:t>课</w:t>
+      </w:r>
+      <w:r>
+        <w:rPr>
+          <w:sz w:val="30"/>
+          <w:szCs w:val="30"/>
+        </w:rPr>
+        <w:t xml:space="preserve">    </w:t>
+      </w:r>
+      <w:r>
+        <w:rPr>
+          <w:rFonts w:hint="eastAsia"/>
+          <w:sz w:val="30"/>
+          <w:szCs w:val="30"/>
+        </w:rPr>
+        <w:t>程：</w:t>
+      </w:r>
+      <w:r>
+        <w:rPr>
+          <w:sz w:val="30"/>
+          <w:szCs w:val="30"/>
+          <w:u w:val="single"/>
+        </w:rPr>
+        <w:t xml:space="preserve">  </w:t>
+      </w:r>
+      <w:r>
+        <w:rPr>
+          <w:rFonts w:hint="eastAsia"/>
+          <w:sz w:val="30"/>
+          <w:szCs w:val="30"/>
+          <w:u w:val="single"/>
+        </w:rPr>
+        <w:t xml:space="preserve">软件需求分析与设计  </w:t>
+      </w:r>
+      <w:r>
+        <w:rPr>
+          <w:sz w:val="30"/>
+          <w:szCs w:val="30"/>
+          <w:u w:val="single"/>
+        </w:rPr>
+        <w:t xml:space="preserve"> </w:t>
+      </w:r>
+    </w:p>
+    <w:p>
+      <w:pPr>
+        <w:ind w:left="1050" w:leftChars="500" w:firstLine="600"/>
+        <w:jc w:val="left"/>
+        <w:rPr>
+          <w:sz w:val="30"/>
+          <w:szCs w:val="30"/>
+          <w:u w:val="single"/>
+        </w:rPr>
+      </w:pPr>
+      <w:r>
+        <w:rPr>
+          <w:rFonts w:hint="eastAsia"/>
+          <w:sz w:val="30"/>
+          <w:szCs w:val="30"/>
+        </w:rPr>
+        <w:t>专</w:t>
+      </w:r>
+      <w:r>
+        <w:rPr>
+          <w:sz w:val="30"/>
+          <w:szCs w:val="30"/>
+        </w:rPr>
+        <w:t xml:space="preserve">    </w:t>
+      </w:r>
+      <w:r>
+        <w:rPr>
+          <w:rFonts w:hint="eastAsia"/>
+          <w:sz w:val="30"/>
+          <w:szCs w:val="30"/>
+        </w:rPr>
+        <w:t>业：</w:t>
+      </w:r>
+      <w:r>
+        <w:rPr>
+          <w:sz w:val="30"/>
+          <w:szCs w:val="30"/>
+          <w:u w:val="single"/>
+        </w:rPr>
+        <w:t xml:space="preserve">   </w:t>
+      </w:r>
+      <w:r>
+        <w:rPr>
+          <w:rFonts w:hint="eastAsia"/>
+          <w:sz w:val="30"/>
+          <w:szCs w:val="30"/>
+          <w:u w:val="single"/>
+        </w:rPr>
+        <w:t xml:space="preserve">    软件工程 </w:t>
+      </w:r>
+      <w:r>
+        <w:rPr>
+          <w:sz w:val="30"/>
+          <w:szCs w:val="30"/>
+          <w:u w:val="single"/>
+        </w:rPr>
+        <w:t xml:space="preserve">       </w:t>
+      </w:r>
+    </w:p>
+    <w:p>
+      <w:pPr>
+        <w:ind w:left="1050" w:leftChars="500" w:firstLine="600"/>
+        <w:jc w:val="left"/>
+        <w:rPr>
+          <w:sz w:val="30"/>
+          <w:szCs w:val="30"/>
+          <w:u w:val="single"/>
+        </w:rPr>
+      </w:pPr>
+      <w:r>
+        <w:rPr>
+          <w:rFonts w:hint="eastAsia"/>
+          <w:sz w:val="30"/>
+          <w:szCs w:val="30"/>
+        </w:rPr>
+        <w:t>小</w:t>
+      </w:r>
+      <w:r>
+        <w:rPr>
+          <w:sz w:val="30"/>
+          <w:szCs w:val="30"/>
+        </w:rPr>
+        <w:t xml:space="preserve">    </w:t>
+      </w:r>
+      <w:r>
+        <w:rPr>
+          <w:rFonts w:hint="eastAsia"/>
+          <w:sz w:val="30"/>
+          <w:szCs w:val="30"/>
+        </w:rPr>
+        <w:t>组：</w:t>
+      </w:r>
+      <w:r>
+        <w:rPr>
+          <w:sz w:val="30"/>
+          <w:szCs w:val="30"/>
+          <w:u w:val="single"/>
+        </w:rPr>
+        <w:t xml:space="preserve">    </w:t>
+      </w:r>
+      <w:r>
+        <w:rPr>
+          <w:rFonts w:hint="eastAsia"/>
+          <w:sz w:val="30"/>
+          <w:szCs w:val="30"/>
+          <w:u w:val="single"/>
+        </w:rPr>
+        <w:t xml:space="preserve">   </w:t>
+      </w:r>
+      <w:r>
+        <w:rPr>
+          <w:sz w:val="30"/>
+          <w:szCs w:val="30"/>
+          <w:u w:val="single"/>
+        </w:rPr>
+        <w:t xml:space="preserve">PRD2018-G12    </w:t>
+      </w:r>
+    </w:p>
+    <w:p>
+      <w:pPr>
+        <w:ind w:left="3140" w:leftChars="781" w:hanging="1500" w:hangingChars="500"/>
+        <w:jc w:val="left"/>
+        <w:rPr>
+          <w:sz w:val="30"/>
+          <w:szCs w:val="30"/>
+          <w:u w:val="single"/>
+        </w:rPr>
+      </w:pPr>
+      <w:r>
+        <w:rPr>
+          <w:rFonts w:hint="eastAsia"/>
+          <w:sz w:val="30"/>
+          <w:szCs w:val="30"/>
+        </w:rPr>
+        <w:t>小组成员：</w:t>
+      </w:r>
+      <w:r>
+        <w:rPr>
+          <w:rFonts w:hint="eastAsia"/>
+          <w:sz w:val="30"/>
+          <w:szCs w:val="30"/>
+          <w:u w:val="single"/>
+        </w:rPr>
+        <w:t>刘褀   31602297（组长）</w:t>
+      </w:r>
+    </w:p>
+    <w:p>
+      <w:pPr>
+        <w:ind w:left="3110" w:leftChars="1481"/>
+        <w:jc w:val="left"/>
+        <w:rPr>
+          <w:sz w:val="30"/>
+          <w:szCs w:val="30"/>
+          <w:u w:val="single"/>
+        </w:rPr>
+      </w:pPr>
+      <w:r>
+        <w:rPr>
+          <w:rFonts w:hint="eastAsia"/>
+          <w:sz w:val="30"/>
+          <w:szCs w:val="30"/>
+          <w:u w:val="single"/>
+        </w:rPr>
+        <w:t>陈铭阳  31601386</w:t>
+      </w:r>
+      <w:r>
+        <w:rPr>
+          <w:sz w:val="30"/>
+          <w:szCs w:val="30"/>
+          <w:u w:val="single"/>
+        </w:rPr>
+        <w:t xml:space="preserve">       </w:t>
+      </w:r>
+      <w:r>
+        <w:rPr>
+          <w:rFonts w:hint="eastAsia"/>
+          <w:sz w:val="30"/>
+          <w:szCs w:val="30"/>
+          <w:u w:val="single"/>
+        </w:rPr>
+        <w:cr/>
+      </w:r>
+      <w:r>
+        <w:rPr>
+          <w:rFonts w:hint="eastAsia"/>
+          <w:sz w:val="30"/>
+          <w:szCs w:val="30"/>
+          <w:u w:val="single"/>
+        </w:rPr>
+        <w:t>蓝舒雯  31601380</w:t>
+      </w:r>
+      <w:r>
+        <w:rPr>
+          <w:sz w:val="30"/>
+          <w:szCs w:val="30"/>
+          <w:u w:val="single"/>
+        </w:rPr>
+        <w:t xml:space="preserve">       </w:t>
+      </w:r>
+    </w:p>
+    <w:p>
+      <w:pPr>
+        <w:ind w:left="3110" w:leftChars="1481"/>
+        <w:jc w:val="left"/>
+        <w:rPr>
+          <w:sz w:val="30"/>
+          <w:szCs w:val="30"/>
+          <w:u w:val="single"/>
+        </w:rPr>
+      </w:pPr>
+      <w:r>
+        <w:rPr>
+          <w:rFonts w:hint="eastAsia"/>
+          <w:sz w:val="30"/>
+          <w:szCs w:val="30"/>
+          <w:u w:val="single"/>
+        </w:rPr>
+        <w:t xml:space="preserve">赵佳锋  31601416       </w:t>
+      </w:r>
+    </w:p>
+    <w:p>
+      <w:pPr>
+        <w:ind w:left="3110" w:leftChars="1481"/>
+        <w:jc w:val="left"/>
+        <w:rPr>
+          <w:sz w:val="30"/>
+          <w:szCs w:val="30"/>
+          <w:u w:val="single"/>
+        </w:rPr>
+      </w:pPr>
+      <w:r>
+        <w:rPr>
+          <w:rFonts w:hint="eastAsia"/>
+          <w:sz w:val="30"/>
+          <w:szCs w:val="30"/>
+          <w:u w:val="single"/>
+        </w:rPr>
+        <w:t xml:space="preserve">赵唯皓  31601417       </w:t>
       </w:r>
     </w:p>
     <w:p>
@@ -242,458 +467,6 @@
     </w:p>
     <w:p>
       <w:pPr>
-        <w:ind w:left="1050" w:leftChars="500" w:firstLine="600"/>
-        <w:jc w:val="left"/>
-        <w:rPr>
-          <w:sz w:val="30"/>
-          <w:szCs w:val="30"/>
-          <w:u w:val="single"/>
-        </w:rPr>
-      </w:pPr>
-      <w:r>
-        <w:rPr>
-          <w:rFonts w:hint="eastAsia"/>
-          <w:sz w:val="30"/>
-          <w:szCs w:val="30"/>
-        </w:rPr>
-        <w:t>课</w:t>
-      </w:r>
-      <w:r>
-        <w:rPr>
-          <w:sz w:val="30"/>
-          <w:szCs w:val="30"/>
-        </w:rPr>
-        <w:t xml:space="preserve">    </w:t>
-      </w:r>
-      <w:r>
-        <w:rPr>
-          <w:rFonts w:hint="eastAsia"/>
-          <w:sz w:val="30"/>
-          <w:szCs w:val="30"/>
-        </w:rPr>
-        <w:t>程：</w:t>
-      </w:r>
-      <w:r>
-        <w:rPr>
-          <w:sz w:val="30"/>
-          <w:szCs w:val="30"/>
-          <w:u w:val="single"/>
-        </w:rPr>
-        <w:t xml:space="preserve">  </w:t>
-      </w:r>
-      <w:r>
-        <w:rPr>
-          <w:rFonts w:hint="eastAsia"/>
-          <w:sz w:val="30"/>
-          <w:szCs w:val="30"/>
-          <w:u w:val="single"/>
-          <w:lang w:val="en-US" w:eastAsia="zh-CN"/>
-        </w:rPr>
-        <w:t>软件需求分析与设计</w:t>
-      </w:r>
-      <w:r>
-        <w:rPr>
-          <w:rFonts w:hint="eastAsia"/>
-          <w:sz w:val="30"/>
-          <w:szCs w:val="30"/>
-          <w:u w:val="single"/>
-        </w:rPr>
-        <w:t xml:space="preserve"> </w:t>
-      </w:r>
-      <w:r>
-        <w:rPr>
-          <w:rFonts w:hint="eastAsia"/>
-          <w:sz w:val="30"/>
-          <w:szCs w:val="30"/>
-          <w:u w:val="single"/>
-          <w:lang w:val="en-US" w:eastAsia="zh-CN"/>
-        </w:rPr>
-        <w:t xml:space="preserve"> </w:t>
-      </w:r>
-      <w:r>
-        <w:rPr>
-          <w:sz w:val="30"/>
-          <w:szCs w:val="30"/>
-          <w:u w:val="single"/>
-        </w:rPr>
-        <w:t xml:space="preserve"> </w:t>
-      </w:r>
-    </w:p>
-    <w:p>
-      <w:pPr>
-        <w:ind w:left="1050" w:leftChars="500" w:firstLine="600"/>
-        <w:jc w:val="left"/>
-        <w:rPr>
-          <w:sz w:val="30"/>
-          <w:szCs w:val="30"/>
-          <w:u w:val="single"/>
-        </w:rPr>
-      </w:pPr>
-      <w:r>
-        <w:rPr>
-          <w:rFonts w:hint="eastAsia"/>
-          <w:sz w:val="30"/>
-          <w:szCs w:val="30"/>
-        </w:rPr>
-        <w:t>专</w:t>
-      </w:r>
-      <w:r>
-        <w:rPr>
-          <w:sz w:val="30"/>
-          <w:szCs w:val="30"/>
-        </w:rPr>
-        <w:t xml:space="preserve">    </w:t>
-      </w:r>
-      <w:r>
-        <w:rPr>
-          <w:rFonts w:hint="eastAsia"/>
-          <w:sz w:val="30"/>
-          <w:szCs w:val="30"/>
-        </w:rPr>
-        <w:t>业：</w:t>
-      </w:r>
-      <w:r>
-        <w:rPr>
-          <w:sz w:val="30"/>
-          <w:szCs w:val="30"/>
-          <w:u w:val="single"/>
-        </w:rPr>
-        <w:t xml:space="preserve">   </w:t>
-      </w:r>
-      <w:r>
-        <w:rPr>
-          <w:rFonts w:hint="eastAsia"/>
-          <w:sz w:val="30"/>
-          <w:szCs w:val="30"/>
-          <w:u w:val="single"/>
-          <w:lang w:val="en-US" w:eastAsia="zh-CN"/>
-        </w:rPr>
-        <w:t xml:space="preserve">    </w:t>
-      </w:r>
-      <w:r>
-        <w:rPr>
-          <w:rFonts w:hint="eastAsia"/>
-          <w:sz w:val="30"/>
-          <w:szCs w:val="30"/>
-          <w:u w:val="single"/>
-        </w:rPr>
-        <w:t xml:space="preserve">软件工程 </w:t>
-      </w:r>
-      <w:r>
-        <w:rPr>
-          <w:sz w:val="30"/>
-          <w:szCs w:val="30"/>
-          <w:u w:val="single"/>
-        </w:rPr>
-        <w:t xml:space="preserve">       </w:t>
-      </w:r>
-    </w:p>
-    <w:p>
-      <w:pPr>
-        <w:ind w:left="1050" w:leftChars="500" w:firstLine="600"/>
-        <w:jc w:val="left"/>
-        <w:rPr>
-          <w:sz w:val="30"/>
-          <w:szCs w:val="30"/>
-          <w:u w:val="single"/>
-        </w:rPr>
-      </w:pPr>
-      <w:r>
-        <w:rPr>
-          <w:rFonts w:hint="eastAsia"/>
-          <w:sz w:val="30"/>
-          <w:szCs w:val="30"/>
-        </w:rPr>
-        <w:t>班</w:t>
-      </w:r>
-      <w:r>
-        <w:rPr>
-          <w:sz w:val="30"/>
-          <w:szCs w:val="30"/>
-        </w:rPr>
-        <w:t xml:space="preserve">    </w:t>
-      </w:r>
-      <w:r>
-        <w:rPr>
-          <w:rFonts w:hint="eastAsia"/>
-          <w:sz w:val="30"/>
-          <w:szCs w:val="30"/>
-        </w:rPr>
-        <w:t>级：</w:t>
-      </w:r>
-      <w:r>
-        <w:rPr>
-          <w:sz w:val="30"/>
-          <w:szCs w:val="30"/>
-          <w:u w:val="single"/>
-        </w:rPr>
-        <w:t xml:space="preserve">    </w:t>
-      </w:r>
-      <w:r>
-        <w:rPr>
-          <w:rFonts w:hint="eastAsia"/>
-          <w:sz w:val="30"/>
-          <w:szCs w:val="30"/>
-          <w:u w:val="single"/>
-          <w:lang w:val="en-US" w:eastAsia="zh-CN"/>
-        </w:rPr>
-        <w:t xml:space="preserve">    </w:t>
-      </w:r>
-      <w:r>
-        <w:rPr>
-          <w:sz w:val="30"/>
-          <w:szCs w:val="30"/>
-          <w:u w:val="single"/>
-        </w:rPr>
-        <w:t>1</w:t>
-      </w:r>
-      <w:r>
-        <w:rPr>
-          <w:rFonts w:hint="eastAsia"/>
-          <w:sz w:val="30"/>
-          <w:szCs w:val="30"/>
-          <w:u w:val="single"/>
-        </w:rPr>
-        <w:t>6</w:t>
-      </w:r>
-      <w:r>
-        <w:rPr>
-          <w:sz w:val="30"/>
-          <w:szCs w:val="30"/>
-          <w:u w:val="single"/>
-        </w:rPr>
-        <w:t xml:space="preserve">02    </w:t>
-      </w:r>
-      <w:r>
-        <w:rPr>
-          <w:rFonts w:hint="eastAsia"/>
-          <w:sz w:val="30"/>
-          <w:szCs w:val="30"/>
-          <w:u w:val="single"/>
-          <w:lang w:val="en-US" w:eastAsia="zh-CN"/>
-        </w:rPr>
-        <w:t xml:space="preserve"> </w:t>
-      </w:r>
-      <w:r>
-        <w:rPr>
-          <w:sz w:val="30"/>
-          <w:szCs w:val="30"/>
-          <w:u w:val="single"/>
-        </w:rPr>
-        <w:t xml:space="preserve">      </w:t>
-      </w:r>
-    </w:p>
-    <w:p>
-      <w:pPr>
-        <w:ind w:left="3140" w:leftChars="781" w:hanging="1500" w:hangingChars="500"/>
-        <w:jc w:val="left"/>
-        <w:rPr>
-          <w:sz w:val="30"/>
-          <w:szCs w:val="30"/>
-          <w:u w:val="single"/>
-        </w:rPr>
-      </w:pPr>
-      <w:r>
-        <w:rPr>
-          <w:rFonts w:hint="eastAsia"/>
-          <w:sz w:val="30"/>
-          <w:szCs w:val="30"/>
-        </w:rPr>
-        <w:t>小组成员：</w:t>
-      </w:r>
-      <w:r>
-        <w:rPr>
-          <w:rFonts w:hint="eastAsia"/>
-          <w:sz w:val="30"/>
-          <w:szCs w:val="30"/>
-          <w:u w:val="single"/>
-          <w:lang w:val="en-US" w:eastAsia="zh-CN"/>
-        </w:rPr>
-        <w:t>刘褀   31602297</w:t>
-      </w:r>
-      <w:r>
-        <w:rPr>
-          <w:rFonts w:hint="eastAsia"/>
-          <w:sz w:val="30"/>
-          <w:szCs w:val="30"/>
-          <w:u w:val="single"/>
-          <w:lang w:eastAsia="zh-CN"/>
-        </w:rPr>
-        <w:t>（</w:t>
-      </w:r>
-      <w:r>
-        <w:rPr>
-          <w:rFonts w:hint="eastAsia"/>
-          <w:sz w:val="30"/>
-          <w:szCs w:val="30"/>
-          <w:u w:val="single"/>
-          <w:lang w:val="en-US" w:eastAsia="zh-CN"/>
-        </w:rPr>
-        <w:t>组长</w:t>
-      </w:r>
-      <w:r>
-        <w:rPr>
-          <w:rFonts w:hint="eastAsia"/>
-          <w:sz w:val="30"/>
-          <w:szCs w:val="30"/>
-          <w:u w:val="single"/>
-          <w:lang w:eastAsia="zh-CN"/>
-        </w:rPr>
-        <w:t>）</w:t>
-      </w:r>
-    </w:p>
-    <w:p>
-      <w:pPr>
-        <w:ind w:left="3110" w:leftChars="1481" w:firstLine="0" w:firstLineChars="0"/>
-        <w:jc w:val="left"/>
-        <w:rPr>
-          <w:sz w:val="30"/>
-          <w:szCs w:val="30"/>
-          <w:u w:val="single"/>
-        </w:rPr>
-      </w:pPr>
-      <w:r>
-        <w:rPr>
-          <w:rFonts w:hint="eastAsia"/>
-          <w:sz w:val="30"/>
-          <w:szCs w:val="30"/>
-          <w:u w:val="single"/>
-        </w:rPr>
-        <w:t>陈铭阳</w:t>
-      </w:r>
-      <w:r>
-        <w:rPr>
-          <w:rFonts w:hint="eastAsia"/>
-          <w:sz w:val="30"/>
-          <w:szCs w:val="30"/>
-          <w:u w:val="single"/>
-          <w:lang w:val="en-US" w:eastAsia="zh-CN"/>
-        </w:rPr>
-        <w:t xml:space="preserve">  </w:t>
-      </w:r>
-      <w:r>
-        <w:rPr>
-          <w:rFonts w:hint="eastAsia"/>
-          <w:sz w:val="30"/>
-          <w:szCs w:val="30"/>
-          <w:u w:val="single"/>
-        </w:rPr>
-        <w:t>31601386</w:t>
-      </w:r>
-      <w:r>
-        <w:rPr>
-          <w:sz w:val="30"/>
-          <w:szCs w:val="30"/>
-          <w:u w:val="single"/>
-        </w:rPr>
-        <w:t xml:space="preserve">       </w:t>
-      </w:r>
-      <w:r>
-        <w:rPr>
-          <w:rFonts w:hint="eastAsia"/>
-          <w:sz w:val="30"/>
-          <w:szCs w:val="30"/>
-          <w:u w:val="single"/>
-        </w:rPr>
-        <w:cr/>
-      </w:r>
-      <w:r>
-        <w:rPr>
-          <w:rFonts w:hint="eastAsia"/>
-          <w:sz w:val="30"/>
-          <w:szCs w:val="30"/>
-          <w:u w:val="single"/>
-        </w:rPr>
-        <w:t>蓝舒雯</w:t>
-      </w:r>
-      <w:r>
-        <w:rPr>
-          <w:rFonts w:hint="eastAsia"/>
-          <w:sz w:val="30"/>
-          <w:szCs w:val="30"/>
-          <w:u w:val="single"/>
-          <w:lang w:val="en-US" w:eastAsia="zh-CN"/>
-        </w:rPr>
-        <w:t xml:space="preserve">  </w:t>
-      </w:r>
-      <w:r>
-        <w:rPr>
-          <w:rFonts w:hint="eastAsia"/>
-          <w:sz w:val="30"/>
-          <w:szCs w:val="30"/>
-          <w:u w:val="single"/>
-        </w:rPr>
-        <w:t>31601380</w:t>
-      </w:r>
-      <w:r>
-        <w:rPr>
-          <w:sz w:val="30"/>
-          <w:szCs w:val="30"/>
-          <w:u w:val="single"/>
-        </w:rPr>
-        <w:t xml:space="preserve">       </w:t>
-      </w:r>
-    </w:p>
-    <w:p>
-      <w:pPr>
-        <w:ind w:left="3110" w:leftChars="1481" w:firstLine="0" w:firstLineChars="0"/>
-        <w:jc w:val="left"/>
-        <w:rPr>
-          <w:rFonts w:hint="eastAsia"/>
-          <w:sz w:val="30"/>
-          <w:szCs w:val="30"/>
-          <w:u w:val="single"/>
-          <w:lang w:val="en-US" w:eastAsia="zh-CN"/>
-        </w:rPr>
-      </w:pPr>
-      <w:r>
-        <w:rPr>
-          <w:rFonts w:hint="eastAsia"/>
-          <w:sz w:val="30"/>
-          <w:szCs w:val="30"/>
-          <w:u w:val="single"/>
-          <w:lang w:val="en-US" w:eastAsia="zh-CN"/>
-        </w:rPr>
-        <w:t xml:space="preserve">赵佳锋  31601416       </w:t>
-      </w:r>
-    </w:p>
-    <w:p>
-      <w:pPr>
-        <w:ind w:left="3110" w:leftChars="1481" w:firstLine="0" w:firstLineChars="0"/>
-        <w:jc w:val="left"/>
-        <w:rPr>
-          <w:rFonts w:hint="eastAsia"/>
-          <w:sz w:val="30"/>
-          <w:szCs w:val="30"/>
-          <w:u w:val="single"/>
-          <w:lang w:val="en-US" w:eastAsia="zh-CN"/>
-        </w:rPr>
-      </w:pPr>
-      <w:r>
-        <w:rPr>
-          <w:rFonts w:hint="eastAsia"/>
-          <w:sz w:val="30"/>
-          <w:szCs w:val="30"/>
-          <w:u w:val="single"/>
-          <w:lang w:val="en-US" w:eastAsia="zh-CN"/>
-        </w:rPr>
-        <w:t xml:space="preserve">赵唯皓  31601417       </w:t>
-      </w:r>
-    </w:p>
-    <w:p>
-      <w:pPr>
-        <w:rPr>
-          <w:rFonts w:hint="eastAsia" w:asciiTheme="minorHAnsi" w:hAnsiTheme="minorHAnsi" w:eastAsiaTheme="minorEastAsia" w:cstheme="minorBidi"/>
-          <w:b/>
-          <w:kern w:val="44"/>
-          <w:sz w:val="28"/>
-          <w:szCs w:val="28"/>
-          <w:lang w:val="en-US" w:eastAsia="zh-CN" w:bidi="ar-SA"/>
-        </w:rPr>
-      </w:pPr>
-    </w:p>
-    <w:p>
-      <w:pPr>
         <w:ind w:firstLine="0" w:firstLineChars="0"/>
         <w:rPr>
           <w:rFonts w:hint="eastAsia"/>
@@ -738,6 +511,7 @@
       <w:pPr>
         <w:ind w:firstLine="0" w:firstLineChars="0"/>
         <w:rPr>
+          <w:rFonts w:hint="eastAsia"/>
           <w:sz w:val="24"/>
           <w:szCs w:val="24"/>
         </w:rPr>
@@ -749,6 +523,25 @@
           <w:szCs w:val="24"/>
         </w:rPr>
         <w:t>2.FAR也可以作为项目建议书、投标书等文件的基础。</w:t>
+      </w:r>
+    </w:p>
+    <w:p>
+      <w:pPr>
+        <w:pStyle w:val="2"/>
+        <w:ind w:left="0" w:leftChars="0" w:firstLine="0" w:firstLineChars="0"/>
+        <w:rPr>
+          <w:rFonts w:hint="eastAsia" w:eastAsiaTheme="minorEastAsia"/>
+          <w:lang w:val="en-US" w:eastAsia="zh-CN"/>
+        </w:rPr>
+      </w:pPr>
+      <w:r>
+        <w:rPr>
+          <w:rFonts w:hint="eastAsia"/>
+          <w:sz w:val="24"/>
+          <w:szCs w:val="24"/>
+          <w:lang w:val="en-US" w:eastAsia="zh-CN"/>
+        </w:rPr>
+        <w:t>3.本文档参考ISO9001模版。</w:t>
       </w:r>
     </w:p>
     <w:p>
@@ -788,7 +581,7 @@
     </w:p>
     <w:tbl>
       <w:tblPr>
-        <w:tblStyle w:val="12"/>
+        <w:tblStyle w:val="14"/>
         <w:tblW w:w="8120" w:type="dxa"/>
         <w:tblInd w:w="250" w:type="dxa"/>
         <w:tblBorders>
@@ -824,6 +617,12 @@
             <w:insideV w:val="single" w:color="auto" w:sz="4" w:space="0"/>
           </w:tblBorders>
           <w:tblLayout w:type="fixed"/>
+          <w:tblCellMar>
+            <w:top w:w="0" w:type="dxa"/>
+            <w:left w:w="108" w:type="dxa"/>
+            <w:bottom w:w="0" w:type="dxa"/>
+            <w:right w:w="108" w:type="dxa"/>
+          </w:tblCellMar>
         </w:tblPrEx>
         <w:trPr>
           <w:trHeight w:val="90" w:hRule="atLeast"/>
@@ -831,7 +630,7 @@
         <w:tc>
           <w:tcPr>
             <w:tcW w:w="709" w:type="dxa"/>
-            <w:shd w:val="clear" w:color="auto" w:fill="auto"/>
+            <w:shd w:val="clear" w:color="auto" w:fill="E7E6E6" w:themeFill="background2"/>
             <w:vAlign w:val="top"/>
           </w:tcPr>
           <w:p>
@@ -859,7 +658,7 @@
         <w:tc>
           <w:tcPr>
             <w:tcW w:w="1087" w:type="dxa"/>
-            <w:shd w:val="clear" w:color="auto" w:fill="auto"/>
+            <w:shd w:val="clear" w:color="auto" w:fill="E7E6E6" w:themeFill="background2"/>
             <w:vAlign w:val="top"/>
           </w:tcPr>
           <w:p>
@@ -886,7 +685,7 @@
         <w:tc>
           <w:tcPr>
             <w:tcW w:w="1440" w:type="dxa"/>
-            <w:shd w:val="clear" w:color="auto" w:fill="auto"/>
+            <w:shd w:val="clear" w:color="auto" w:fill="E7E6E6" w:themeFill="background2"/>
             <w:vAlign w:val="top"/>
           </w:tcPr>
           <w:p>
@@ -912,7 +711,7 @@
         <w:tc>
           <w:tcPr>
             <w:tcW w:w="4884" w:type="dxa"/>
-            <w:shd w:val="clear" w:color="auto" w:fill="auto"/>
+            <w:shd w:val="clear" w:color="auto" w:fill="E7E6E6" w:themeFill="background2"/>
             <w:vAlign w:val="top"/>
           </w:tcPr>
           <w:p>
@@ -966,9 +765,10 @@
             <w:pPr>
               <w:ind w:firstLine="0" w:firstLineChars="0"/>
               <w:rPr>
-                <w:rFonts w:hint="eastAsia"/>
+                <w:rFonts w:hint="eastAsia" w:eastAsiaTheme="minorEastAsia"/>
                 <w:sz w:val="24"/>
                 <w:szCs w:val="24"/>
+                <w:lang w:val="en-US" w:eastAsia="zh-CN"/>
               </w:rPr>
             </w:pPr>
             <w:r>
@@ -995,6 +795,15 @@
                 <w:szCs w:val="24"/>
               </w:rPr>
               <w:t>1</w:t>
+            </w:r>
+            <w:r>
+              <w:rPr>
+                <w:rFonts w:hint="eastAsia"/>
+                <w:sz w:val="24"/>
+                <w:szCs w:val="24"/>
+                <w:lang w:val="en-US" w:eastAsia="zh-CN"/>
+              </w:rPr>
+              <w:t>0</w:t>
             </w:r>
           </w:p>
         </w:tc>
@@ -1120,7 +929,7 @@
                 <w:szCs w:val="24"/>
                 <w:lang w:val="en-US" w:eastAsia="zh-CN"/>
               </w:rPr>
-              <w:t>0.2</w:t>
+              <w:t>0.20</w:t>
             </w:r>
           </w:p>
         </w:tc>
@@ -1247,7 +1056,7 @@
                 <w:szCs w:val="24"/>
                 <w:lang w:val="en-US" w:eastAsia="zh-CN"/>
               </w:rPr>
-              <w:t>0.3</w:t>
+              <w:t>0.21</w:t>
             </w:r>
           </w:p>
         </w:tc>
@@ -1374,7 +1183,7 @@
                 <w:szCs w:val="24"/>
                 <w:lang w:val="en-US" w:eastAsia="zh-CN"/>
               </w:rPr>
-              <w:t>0.4</w:t>
+              <w:t>0.22</w:t>
             </w:r>
           </w:p>
         </w:tc>
@@ -1460,6 +1269,133 @@
           </w:p>
         </w:tc>
       </w:tr>
+      <w:tr>
+        <w:tblPrEx>
+          <w:tblBorders>
+            <w:top w:val="single" w:color="auto" w:sz="4" w:space="0"/>
+            <w:left w:val="single" w:color="auto" w:sz="4" w:space="0"/>
+            <w:bottom w:val="single" w:color="auto" w:sz="4" w:space="0"/>
+            <w:right w:val="single" w:color="auto" w:sz="4" w:space="0"/>
+            <w:insideH w:val="single" w:color="auto" w:sz="4" w:space="0"/>
+            <w:insideV w:val="single" w:color="auto" w:sz="4" w:space="0"/>
+          </w:tblBorders>
+          <w:tblLayout w:type="fixed"/>
+          <w:tblCellMar>
+            <w:top w:w="0" w:type="dxa"/>
+            <w:left w:w="108" w:type="dxa"/>
+            <w:bottom w:w="0" w:type="dxa"/>
+            <w:right w:w="108" w:type="dxa"/>
+          </w:tblCellMar>
+        </w:tblPrEx>
+        <w:tc>
+          <w:tcPr>
+            <w:tcW w:w="709" w:type="dxa"/>
+            <w:shd w:val="clear" w:color="auto" w:fill="auto"/>
+            <w:vAlign w:val="top"/>
+          </w:tcPr>
+          <w:p>
+            <w:pPr>
+              <w:ind w:firstLine="0" w:firstLineChars="0"/>
+              <w:rPr>
+                <w:rFonts w:hint="eastAsia"/>
+                <w:sz w:val="24"/>
+                <w:szCs w:val="24"/>
+                <w:lang w:val="en-US" w:eastAsia="zh-CN"/>
+              </w:rPr>
+            </w:pPr>
+            <w:r>
+              <w:rPr>
+                <w:rFonts w:hint="eastAsia"/>
+                <w:sz w:val="24"/>
+                <w:szCs w:val="24"/>
+                <w:lang w:val="en-US" w:eastAsia="zh-CN"/>
+              </w:rPr>
+              <w:t>0.23</w:t>
+            </w:r>
+          </w:p>
+        </w:tc>
+        <w:tc>
+          <w:tcPr>
+            <w:tcW w:w="1087" w:type="dxa"/>
+            <w:shd w:val="clear" w:color="auto" w:fill="auto"/>
+            <w:vAlign w:val="top"/>
+          </w:tcPr>
+          <w:p>
+            <w:pPr>
+              <w:ind w:firstLine="0" w:firstLineChars="0"/>
+              <w:rPr>
+                <w:rFonts w:hint="eastAsia"/>
+                <w:sz w:val="24"/>
+                <w:szCs w:val="24"/>
+                <w:lang w:val="en-US" w:eastAsia="zh-CN"/>
+              </w:rPr>
+            </w:pPr>
+            <w:r>
+              <w:rPr>
+                <w:rFonts w:hint="eastAsia"/>
+                <w:sz w:val="24"/>
+                <w:szCs w:val="24"/>
+                <w:lang w:val="en-US" w:eastAsia="zh-CN"/>
+              </w:rPr>
+              <w:t>赵唯皓</w:t>
+            </w:r>
+          </w:p>
+        </w:tc>
+        <w:tc>
+          <w:tcPr>
+            <w:tcW w:w="1440" w:type="dxa"/>
+            <w:shd w:val="clear" w:color="auto" w:fill="auto"/>
+            <w:vAlign w:val="top"/>
+          </w:tcPr>
+          <w:p>
+            <w:pPr>
+              <w:ind w:firstLine="0" w:firstLineChars="0"/>
+              <w:rPr>
+                <w:rFonts w:hint="eastAsia"/>
+                <w:sz w:val="24"/>
+                <w:szCs w:val="24"/>
+                <w:lang w:val="en-US" w:eastAsia="zh-CN"/>
+              </w:rPr>
+            </w:pPr>
+            <w:r>
+              <w:rPr>
+                <w:rFonts w:hint="eastAsia"/>
+                <w:sz w:val="24"/>
+                <w:szCs w:val="24"/>
+                <w:lang w:val="en-US" w:eastAsia="zh-CN"/>
+              </w:rPr>
+              <w:t>2018/11/4</w:t>
+            </w:r>
+          </w:p>
+        </w:tc>
+        <w:tc>
+          <w:tcPr>
+            <w:tcW w:w="4884" w:type="dxa"/>
+            <w:shd w:val="clear" w:color="auto" w:fill="auto"/>
+            <w:vAlign w:val="top"/>
+          </w:tcPr>
+          <w:p>
+            <w:pPr>
+              <w:ind w:firstLine="0" w:firstLineChars="0"/>
+              <w:rPr>
+                <w:rFonts w:hint="eastAsia"/>
+                <w:sz w:val="24"/>
+                <w:szCs w:val="24"/>
+                <w:lang w:val="en-US" w:eastAsia="zh-CN"/>
+              </w:rPr>
+            </w:pPr>
+            <w:r>
+              <w:rPr>
+                <w:rFonts w:hint="eastAsia"/>
+                <w:sz w:val="24"/>
+                <w:szCs w:val="24"/>
+                <w:lang w:val="en-US" w:eastAsia="zh-CN"/>
+              </w:rPr>
+              <w:t>增加经济可行性分析，增加、修改标注</w:t>
+            </w:r>
+          </w:p>
+        </w:tc>
+      </w:tr>
     </w:tbl>
     <w:p>
       <w:pPr>
@@ -3903,8 +3839,6 @@
         </w:rPr>
         <w:fldChar w:fldCharType="end"/>
       </w:r>
-      <w:bookmarkStart w:id="36" w:name="_GoBack"/>
-      <w:bookmarkEnd w:id="36"/>
     </w:p>
     <w:p>
       <w:pPr>
@@ -4265,7 +4199,7 @@
     </w:p>
     <w:tbl>
       <w:tblPr>
-        <w:tblStyle w:val="12"/>
+        <w:tblStyle w:val="14"/>
         <w:tblW w:w="8788" w:type="dxa"/>
         <w:tblInd w:w="441" w:type="dxa"/>
         <w:tblLayout w:type="fixed"/>
@@ -5052,7 +4986,7 @@
     </w:p>
     <w:tbl>
       <w:tblPr>
-        <w:tblStyle w:val="12"/>
+        <w:tblStyle w:val="14"/>
         <w:tblpPr w:leftFromText="180" w:rightFromText="180" w:vertAnchor="text" w:horzAnchor="page" w:tblpX="1690" w:tblpY="370"/>
         <w:tblW w:w="9724" w:type="dxa"/>
         <w:tblInd w:w="0" w:type="dxa"/>
@@ -6492,6 +6426,7 @@
         </w:rPr>
       </w:pPr>
       <w:bookmarkStart w:id="6" w:name="_Toc3232"/>
+      <w:bookmarkStart w:id="7" w:name="_参考资料"/>
       <w:r>
         <w:rPr>
           <w:rFonts w:hint="eastAsia"/>
@@ -6501,18 +6436,66 @@
       </w:r>
       <w:bookmarkEnd w:id="6"/>
     </w:p>
+    <w:bookmarkEnd w:id="7"/>
     <w:p>
       <w:pPr>
         <w:spacing w:line="240" w:lineRule="auto"/>
         <w:rPr>
+          <w:rFonts w:hint="eastAsia" w:ascii="Calibri" w:hAnsi="Calibri" w:cs="Calibri"/>
+          <w:sz w:val="24"/>
+          <w:szCs w:val="24"/>
+        </w:rPr>
+      </w:pPr>
+    </w:p>
+    <w:p>
+      <w:pPr>
+        <w:spacing w:line="240" w:lineRule="auto"/>
+        <w:rPr>
+          <w:rFonts w:hint="eastAsia" w:ascii="宋体" w:hAnsi="宋体" w:eastAsiaTheme="minorEastAsia"/>
+          <w:sz w:val="24"/>
+          <w:szCs w:val="24"/>
+          <w:lang w:eastAsia="zh-CN"/>
+        </w:rPr>
+      </w:pPr>
+      <w:r>
+        <w:rPr>
           <w:rFonts w:hint="eastAsia" w:ascii="宋体" w:hAnsi="宋体"/>
-          <w:sz w:val="24"/>
-          <w:szCs w:val="24"/>
-        </w:rPr>
-      </w:pPr>
+          <w:b/>
+          <w:bCs/>
+          <w:sz w:val="24"/>
+          <w:szCs w:val="24"/>
+          <w:lang w:val="en-US" w:eastAsia="zh-CN"/>
+        </w:rPr>
+        <w:fldChar w:fldCharType="begin"/>
+      </w:r>
       <w:r>
         <w:rPr>
           <w:rFonts w:hint="eastAsia" w:ascii="宋体" w:hAnsi="宋体"/>
+          <w:b/>
+          <w:bCs/>
+          <w:sz w:val="24"/>
+          <w:szCs w:val="24"/>
+          <w:lang w:val="en-US" w:eastAsia="zh-CN"/>
+        </w:rPr>
+        <w:instrText xml:space="preserve"> HYPERLINK \l "_所建议的系统[1]" </w:instrText>
+      </w:r>
+      <w:r>
+        <w:rPr>
+          <w:rFonts w:hint="eastAsia" w:ascii="宋体" w:hAnsi="宋体"/>
+          <w:b/>
+          <w:bCs/>
+          <w:sz w:val="24"/>
+          <w:szCs w:val="24"/>
+          <w:lang w:val="en-US" w:eastAsia="zh-CN"/>
+        </w:rPr>
+        <w:fldChar w:fldCharType="separate"/>
+      </w:r>
+      <w:r>
+        <w:rPr>
+          <w:rStyle w:val="12"/>
+          <w:rFonts w:hint="eastAsia" w:ascii="宋体" w:hAnsi="宋体"/>
+          <w:b/>
+          <w:bCs/>
           <w:sz w:val="24"/>
           <w:szCs w:val="24"/>
           <w:lang w:val="en-US" w:eastAsia="zh-CN"/>
@@ -6522,100 +6505,119 @@
       <w:r>
         <w:rPr>
           <w:rFonts w:hint="eastAsia" w:ascii="宋体" w:hAnsi="宋体"/>
-          <w:sz w:val="24"/>
-          <w:szCs w:val="24"/>
-        </w:rPr>
-        <w:t>《软件需求》</w:t>
-      </w:r>
-      <w:r>
+          <w:b/>
+          <w:bCs/>
+          <w:sz w:val="24"/>
+          <w:szCs w:val="24"/>
+          <w:lang w:val="en-US" w:eastAsia="zh-CN"/>
+        </w:rPr>
+        <w:fldChar w:fldCharType="end"/>
+      </w:r>
+      <w:r>
+        <w:rPr>
+          <w:rFonts w:hint="eastAsia" w:ascii="宋体" w:hAnsi="宋体"/>
+          <w:sz w:val="24"/>
+          <w:szCs w:val="24"/>
+        </w:rPr>
+        <w:t xml:space="preserve">《统一软件开发过程》出版社：机械工业出版社 </w:t>
+      </w:r>
+      <w:r>
+        <w:rPr>
+          <w:rFonts w:hint="eastAsia" w:ascii="宋体" w:hAnsi="宋体"/>
+          <w:sz w:val="24"/>
+          <w:szCs w:val="24"/>
+          <w:lang w:eastAsia="zh-CN"/>
+        </w:rPr>
+        <w:t>；</w:t>
+      </w:r>
+    </w:p>
+    <w:p>
+      <w:pPr>
+        <w:spacing w:line="240" w:lineRule="auto"/>
         <w:rPr>
           <w:rFonts w:ascii="宋体" w:hAnsi="宋体"/>
           <w:sz w:val="24"/>
           <w:szCs w:val="24"/>
         </w:rPr>
-        <w:t>出版社：</w:t>
-      </w:r>
+      </w:pPr>
       <w:r>
         <w:rPr>
           <w:rFonts w:hint="eastAsia" w:ascii="宋体" w:hAnsi="宋体"/>
           <w:sz w:val="24"/>
           <w:szCs w:val="24"/>
         </w:rPr>
-        <w:t xml:space="preserve">清华大学出版社 </w:t>
-      </w:r>
-    </w:p>
-    <w:p>
-      <w:pPr>
-        <w:spacing w:line="240" w:lineRule="auto"/>
-        <w:rPr>
-          <w:rFonts w:ascii="Calibri" w:hAnsi="Calibri" w:cs="Calibri"/>
-          <w:sz w:val="24"/>
-          <w:szCs w:val="24"/>
-        </w:rPr>
-      </w:pPr>
-      <w:r>
+        <w:t>作者：Ivar Jacobson, Grady Booch, James Rambaugh， 国际书号：</w:t>
+      </w:r>
+      <w:r>
+        <w:rPr>
+          <w:rFonts w:ascii="宋体" w:hAnsi="宋体"/>
+          <w:sz w:val="24"/>
+          <w:szCs w:val="24"/>
+        </w:rPr>
+        <w:t>9787111075721</w:t>
+      </w:r>
+    </w:p>
+    <w:p>
+      <w:pPr>
+        <w:pStyle w:val="2"/>
+        <w:ind w:left="0" w:leftChars="0" w:firstLine="0" w:firstLineChars="0"/>
+        <w:rPr>
+          <w:rFonts w:ascii="宋体" w:hAnsi="宋体"/>
+          <w:sz w:val="24"/>
+          <w:szCs w:val="24"/>
+        </w:rPr>
+      </w:pPr>
+    </w:p>
+    <w:p>
+      <w:pPr>
+        <w:pStyle w:val="2"/>
+        <w:ind w:left="0" w:leftChars="0" w:firstLine="0" w:firstLineChars="0"/>
         <w:rPr>
           <w:rFonts w:hint="eastAsia" w:ascii="宋体" w:hAnsi="宋体"/>
           <w:sz w:val="24"/>
           <w:szCs w:val="24"/>
-        </w:rPr>
-        <w:t>作者：</w:t>
-      </w:r>
-      <w:r>
-        <w:rPr>
-          <w:rFonts w:ascii="宋体" w:hAnsi="宋体"/>
-          <w:sz w:val="24"/>
-          <w:szCs w:val="24"/>
-        </w:rPr>
-        <w:t xml:space="preserve"> Karl E. Wiegers </w:t>
-      </w:r>
+          <w:lang w:val="en-US" w:eastAsia="zh-CN"/>
+        </w:rPr>
+      </w:pPr>
       <w:r>
         <w:rPr>
           <w:rFonts w:hint="eastAsia" w:ascii="宋体" w:hAnsi="宋体"/>
-          <w:sz w:val="24"/>
-          <w:szCs w:val="24"/>
-        </w:rPr>
-        <w:t>国际书</w:t>
-      </w:r>
-      <w:r>
-        <w:rPr>
-          <w:rFonts w:hint="eastAsia" w:ascii="Calibri" w:hAnsi="Calibri" w:cs="Calibri"/>
-          <w:sz w:val="24"/>
-          <w:szCs w:val="24"/>
-        </w:rPr>
-        <w:t>书号：</w:t>
-      </w:r>
-      <w:r>
-        <w:rPr>
-          <w:rFonts w:ascii="Calibri" w:hAnsi="Calibri" w:cs="Calibri"/>
-          <w:sz w:val="24"/>
-          <w:szCs w:val="24"/>
-        </w:rPr>
-        <w:t>9787302098348</w:t>
-      </w:r>
-    </w:p>
-    <w:p>
-      <w:pPr>
-        <w:spacing w:line="240" w:lineRule="auto"/>
-        <w:rPr>
-          <w:rFonts w:hint="eastAsia" w:ascii="Calibri" w:hAnsi="Calibri" w:cs="Calibri"/>
-          <w:sz w:val="24"/>
-          <w:szCs w:val="24"/>
-        </w:rPr>
-      </w:pPr>
-    </w:p>
-    <w:p>
-      <w:pPr>
-        <w:spacing w:line="240" w:lineRule="auto"/>
+          <w:b/>
+          <w:bCs/>
+          <w:sz w:val="24"/>
+          <w:szCs w:val="24"/>
+          <w:lang w:val="en-US" w:eastAsia="zh-CN"/>
+        </w:rPr>
+        <w:fldChar w:fldCharType="begin"/>
+      </w:r>
+      <w:r>
         <w:rPr>
           <w:rFonts w:hint="eastAsia" w:ascii="宋体" w:hAnsi="宋体"/>
-          <w:sz w:val="24"/>
-          <w:szCs w:val="24"/>
-        </w:rPr>
-      </w:pPr>
+          <w:b/>
+          <w:bCs/>
+          <w:sz w:val="24"/>
+          <w:szCs w:val="24"/>
+          <w:lang w:val="en-US" w:eastAsia="zh-CN"/>
+        </w:rPr>
+        <w:instrText xml:space="preserve"> HYPERLINK \l "_可选择的其他系统方案" </w:instrText>
+      </w:r>
       <w:r>
         <w:rPr>
           <w:rFonts w:hint="eastAsia" w:ascii="宋体" w:hAnsi="宋体"/>
+          <w:b/>
+          <w:bCs/>
+          <w:sz w:val="24"/>
+          <w:szCs w:val="24"/>
+          <w:lang w:val="en-US" w:eastAsia="zh-CN"/>
+        </w:rPr>
+        <w:fldChar w:fldCharType="separate"/>
+      </w:r>
+      <w:r>
+        <w:rPr>
+          <w:rStyle w:val="12"/>
+          <w:rFonts w:hint="eastAsia" w:ascii="宋体" w:hAnsi="宋体"/>
+          <w:b/>
+          <w:bCs/>
           <w:sz w:val="24"/>
           <w:szCs w:val="24"/>
           <w:lang w:val="en-US" w:eastAsia="zh-CN"/>
@@ -6625,184 +6627,188 @@
       <w:r>
         <w:rPr>
           <w:rFonts w:hint="eastAsia" w:ascii="宋体" w:hAnsi="宋体"/>
-          <w:sz w:val="24"/>
-          <w:szCs w:val="24"/>
-        </w:rPr>
-        <w:t xml:space="preserve">《统一软件开发过程》出版社：机械工业出版社 </w:t>
-      </w:r>
-    </w:p>
-    <w:p>
-      <w:pPr>
-        <w:spacing w:line="240" w:lineRule="auto"/>
-        <w:rPr>
-          <w:rFonts w:ascii="宋体" w:hAnsi="宋体"/>
-          <w:sz w:val="24"/>
-          <w:szCs w:val="24"/>
-        </w:rPr>
-      </w:pPr>
+          <w:b/>
+          <w:bCs/>
+          <w:sz w:val="24"/>
+          <w:szCs w:val="24"/>
+          <w:lang w:val="en-US" w:eastAsia="zh-CN"/>
+        </w:rPr>
+        <w:fldChar w:fldCharType="end"/>
+      </w:r>
       <w:r>
         <w:rPr>
           <w:rFonts w:hint="eastAsia" w:ascii="宋体" w:hAnsi="宋体"/>
           <w:sz w:val="24"/>
           <w:szCs w:val="24"/>
-        </w:rPr>
-        <w:t>作者：Ivar Jacobson, Grady Booch, James Rambaugh， 国际书号：</w:t>
-      </w:r>
-      <w:r>
-        <w:rPr>
-          <w:rFonts w:ascii="宋体" w:hAnsi="宋体"/>
-          <w:sz w:val="24"/>
-          <w:szCs w:val="24"/>
-        </w:rPr>
-        <w:t>9787111075721</w:t>
-      </w:r>
-    </w:p>
-    <w:p>
-      <w:pPr>
-        <w:spacing w:line="240" w:lineRule="auto"/>
+          <w:lang w:val="en-US" w:eastAsia="zh-CN"/>
+        </w:rPr>
+        <w:t xml:space="preserve">百度知道 https://zhidao.baidu.com/question/745767566402158212.html </w:t>
+      </w:r>
+    </w:p>
+    <w:p>
+      <w:pPr>
+        <w:pStyle w:val="2"/>
+        <w:ind w:left="0" w:leftChars="0" w:firstLine="0" w:firstLineChars="0"/>
         <w:rPr>
           <w:rFonts w:hint="eastAsia" w:ascii="宋体" w:hAnsi="宋体"/>
           <w:sz w:val="24"/>
           <w:szCs w:val="24"/>
-        </w:rPr>
-      </w:pPr>
-    </w:p>
-    <w:p>
-      <w:pPr>
-        <w:spacing w:line="240" w:lineRule="auto"/>
+          <w:lang w:val="en-US" w:eastAsia="zh-CN"/>
+        </w:rPr>
+      </w:pPr>
+      <w:r>
         <w:rPr>
           <w:rFonts w:hint="eastAsia" w:ascii="宋体" w:hAnsi="宋体"/>
           <w:sz w:val="24"/>
           <w:szCs w:val="24"/>
-        </w:rPr>
-      </w:pPr>
-      <w:r>
+          <w:lang w:val="en-US" w:eastAsia="zh-CN"/>
+        </w:rPr>
+        <w:t>《网站开发工具有哪些》；</w:t>
+      </w:r>
+    </w:p>
+    <w:p>
+      <w:pPr>
+        <w:pStyle w:val="2"/>
+        <w:numPr>
+          <w:ilvl w:val="0"/>
+          <w:numId w:val="0"/>
+        </w:numPr>
+        <w:ind w:leftChars="0"/>
+        <w:rPr>
+          <w:rFonts w:ascii="宋体" w:hAnsi="宋体" w:eastAsia="宋体" w:cs="宋体"/>
+          <w:sz w:val="24"/>
+          <w:szCs w:val="24"/>
+        </w:rPr>
+      </w:pPr>
+      <w:r>
+        <w:rPr>
+          <w:rFonts w:hint="eastAsia" w:ascii="宋体" w:hAnsi="宋体" w:eastAsia="宋体" w:cs="宋体"/>
+          <w:b/>
+          <w:bCs/>
+          <w:sz w:val="24"/>
+          <w:szCs w:val="24"/>
+          <w:lang w:val="en-US" w:eastAsia="zh-CN"/>
+        </w:rPr>
+        <w:t>3.</w:t>
+      </w:r>
+      <w:r>
+        <w:rPr>
+          <w:rFonts w:ascii="宋体" w:hAnsi="宋体" w:eastAsia="宋体" w:cs="宋体"/>
+          <w:sz w:val="24"/>
+          <w:szCs w:val="24"/>
+        </w:rPr>
+        <w:t>《软件需求》[美] Karl E. Wiegers 著， 陆丽娜、王忠民、王志敏 译，2002 年 7 月 第 1 版，机械工业出版社；</w:t>
+      </w:r>
+    </w:p>
+    <w:p>
+      <w:pPr>
+        <w:pStyle w:val="2"/>
+        <w:numPr>
+          <w:ilvl w:val="0"/>
+          <w:numId w:val="0"/>
+        </w:numPr>
+        <w:ind w:leftChars="0"/>
+        <w:rPr>
+          <w:rFonts w:hint="eastAsia" w:ascii="宋体" w:hAnsi="宋体" w:eastAsia="宋体" w:cs="宋体"/>
+          <w:sz w:val="24"/>
+          <w:szCs w:val="24"/>
+          <w:lang w:val="en-US" w:eastAsia="zh-CN"/>
+        </w:rPr>
+      </w:pPr>
+      <w:r>
+        <w:rPr>
+          <w:rFonts w:hint="eastAsia" w:ascii="宋体" w:hAnsi="宋体" w:eastAsia="宋体" w:cs="宋体"/>
+          <w:b/>
+          <w:bCs/>
+          <w:color w:val="auto"/>
+          <w:sz w:val="24"/>
+          <w:szCs w:val="24"/>
+          <w:u w:val="none"/>
+          <w:lang w:val="en-US" w:eastAsia="zh-CN"/>
+        </w:rPr>
+        <w:fldChar w:fldCharType="begin"/>
+      </w:r>
+      <w:r>
+        <w:rPr>
+          <w:rFonts w:hint="eastAsia" w:ascii="宋体" w:hAnsi="宋体" w:eastAsia="宋体" w:cs="宋体"/>
+          <w:b/>
+          <w:bCs/>
+          <w:color w:val="auto"/>
+          <w:sz w:val="24"/>
+          <w:szCs w:val="24"/>
+          <w:u w:val="none"/>
+          <w:lang w:val="en-US" w:eastAsia="zh-CN"/>
+        </w:rPr>
+        <w:instrText xml:space="preserve"> HYPERLINK \l "_可行性研究前提" </w:instrText>
+      </w:r>
+      <w:r>
+        <w:rPr>
+          <w:rFonts w:hint="eastAsia" w:ascii="宋体" w:hAnsi="宋体" w:eastAsia="宋体" w:cs="宋体"/>
+          <w:b/>
+          <w:bCs/>
+          <w:color w:val="auto"/>
+          <w:sz w:val="24"/>
+          <w:szCs w:val="24"/>
+          <w:u w:val="none"/>
+          <w:lang w:val="en-US" w:eastAsia="zh-CN"/>
+        </w:rPr>
+        <w:fldChar w:fldCharType="separate"/>
+      </w:r>
+      <w:r>
+        <w:rPr>
+          <w:rStyle w:val="12"/>
+          <w:rFonts w:hint="eastAsia" w:ascii="宋体" w:hAnsi="宋体" w:eastAsia="宋体" w:cs="宋体"/>
+          <w:b/>
+          <w:bCs/>
+          <w:sz w:val="24"/>
+          <w:szCs w:val="24"/>
+          <w:lang w:val="en-US" w:eastAsia="zh-CN"/>
+        </w:rPr>
+        <w:t>4.</w:t>
+      </w:r>
+      <w:r>
+        <w:rPr>
+          <w:rFonts w:hint="eastAsia" w:ascii="宋体" w:hAnsi="宋体" w:eastAsia="宋体" w:cs="宋体"/>
+          <w:b/>
+          <w:bCs/>
+          <w:color w:val="auto"/>
+          <w:sz w:val="24"/>
+          <w:szCs w:val="24"/>
+          <w:u w:val="none"/>
+          <w:lang w:val="en-US" w:eastAsia="zh-CN"/>
+        </w:rPr>
+        <w:fldChar w:fldCharType="end"/>
+      </w:r>
+      <w:r>
+        <w:rPr>
+          <w:rFonts w:hint="eastAsia" w:ascii="宋体" w:hAnsi="宋体" w:eastAsia="宋体" w:cs="宋体"/>
+          <w:sz w:val="24"/>
+          <w:szCs w:val="24"/>
+          <w:lang w:val="en-US" w:eastAsia="zh-CN"/>
+        </w:rPr>
+        <w:t>C2-PRD-项目描述-2018</w:t>
+      </w:r>
+    </w:p>
+    <w:p>
+      <w:pPr>
+        <w:pStyle w:val="2"/>
+        <w:ind w:left="0" w:leftChars="0" w:firstLine="0" w:firstLineChars="0"/>
         <w:rPr>
           <w:rFonts w:hint="eastAsia" w:ascii="宋体" w:hAnsi="宋体"/>
           <w:sz w:val="24"/>
           <w:szCs w:val="24"/>
           <w:lang w:val="en-US" w:eastAsia="zh-CN"/>
         </w:rPr>
-        <w:t>3.</w:t>
-      </w:r>
-      <w:r>
+      </w:pPr>
+    </w:p>
+    <w:p>
+      <w:pPr>
+        <w:pStyle w:val="2"/>
+        <w:ind w:left="0" w:leftChars="0" w:firstLine="0" w:firstLineChars="0"/>
         <w:rPr>
           <w:rFonts w:hint="eastAsia" w:ascii="宋体" w:hAnsi="宋体"/>
           <w:sz w:val="24"/>
           <w:szCs w:val="24"/>
-        </w:rPr>
-        <w:t xml:space="preserve">《软件需求管理—统一方法》出版社：机械工业出版社 </w:t>
-      </w:r>
-    </w:p>
-    <w:p>
-      <w:pPr>
-        <w:spacing w:line="240" w:lineRule="auto"/>
-        <w:rPr>
-          <w:rFonts w:ascii="宋体" w:hAnsi="宋体"/>
-          <w:sz w:val="24"/>
-          <w:szCs w:val="24"/>
-        </w:rPr>
-      </w:pPr>
-      <w:r>
-        <w:rPr>
-          <w:rFonts w:hint="eastAsia" w:ascii="宋体" w:hAnsi="宋体"/>
-          <w:sz w:val="24"/>
-          <w:szCs w:val="24"/>
-        </w:rPr>
-        <w:t>作者：Dean Leffingwell Don Widrig国际书号：</w:t>
-      </w:r>
-      <w:r>
-        <w:rPr>
-          <w:rFonts w:ascii="宋体" w:hAnsi="宋体"/>
-          <w:sz w:val="24"/>
-          <w:szCs w:val="24"/>
-        </w:rPr>
-        <w:t>9787111096931</w:t>
-      </w:r>
-    </w:p>
-    <w:p>
-      <w:pPr>
-        <w:spacing w:line="240" w:lineRule="auto"/>
-        <w:rPr>
-          <w:rFonts w:hint="eastAsia" w:ascii="宋体" w:hAnsi="宋体"/>
-          <w:sz w:val="24"/>
-          <w:szCs w:val="24"/>
-        </w:rPr>
-      </w:pPr>
-    </w:p>
-    <w:p>
-      <w:pPr>
-        <w:spacing w:line="240" w:lineRule="auto"/>
-        <w:rPr>
-          <w:rFonts w:hint="eastAsia" w:ascii="宋体" w:hAnsi="宋体"/>
-          <w:sz w:val="24"/>
-          <w:szCs w:val="24"/>
-        </w:rPr>
-      </w:pPr>
-      <w:r>
-        <w:rPr>
-          <w:rFonts w:hint="eastAsia" w:ascii="宋体" w:hAnsi="宋体"/>
-          <w:sz w:val="24"/>
-          <w:szCs w:val="24"/>
-          <w:lang w:val="en-US" w:eastAsia="zh-CN"/>
-        </w:rPr>
-        <w:t>4.</w:t>
-      </w:r>
-      <w:r>
-        <w:rPr>
-          <w:rFonts w:hint="eastAsia" w:ascii="宋体" w:hAnsi="宋体"/>
-          <w:sz w:val="24"/>
-          <w:szCs w:val="24"/>
-        </w:rPr>
-        <w:t>《需求工程导引》出版社：人民邮电出版社</w:t>
-      </w:r>
-    </w:p>
-    <w:p>
-      <w:pPr>
-        <w:spacing w:line="240" w:lineRule="auto"/>
-        <w:rPr>
-          <w:rFonts w:hint="eastAsia" w:ascii="宋体" w:hAnsi="宋体"/>
-          <w:sz w:val="24"/>
-          <w:szCs w:val="24"/>
-        </w:rPr>
-      </w:pPr>
-      <w:r>
-        <w:rPr>
-          <w:rFonts w:hint="eastAsia" w:ascii="宋体" w:hAnsi="宋体"/>
-          <w:sz w:val="24"/>
-          <w:szCs w:val="24"/>
-        </w:rPr>
-        <w:t>作者：Ian K. Bray</w:t>
-      </w:r>
-      <w:r>
-        <w:rPr>
-          <w:rFonts w:ascii="宋体" w:hAnsi="宋体"/>
-          <w:sz w:val="24"/>
-          <w:szCs w:val="24"/>
-        </w:rPr>
-        <w:tab/>
-      </w:r>
-      <w:r>
-        <w:rPr>
-          <w:rFonts w:hint="eastAsia" w:ascii="宋体" w:hAnsi="宋体"/>
-          <w:sz w:val="24"/>
-          <w:szCs w:val="24"/>
-        </w:rPr>
-        <w:t>国际书号：</w:t>
-      </w:r>
-      <w:r>
-        <w:rPr>
-          <w:rFonts w:ascii="宋体" w:hAnsi="宋体"/>
-          <w:sz w:val="24"/>
-          <w:szCs w:val="24"/>
-        </w:rPr>
-        <w:t>9787115115034</w:t>
-      </w:r>
-    </w:p>
-    <w:p>
-      <w:pPr>
-        <w:rPr>
-          <w:rFonts w:hint="eastAsia"/>
           <w:lang w:val="en-US" w:eastAsia="zh-CN"/>
         </w:rPr>
       </w:pPr>
@@ -6836,7 +6842,8 @@
           <w:lang w:val="en-US" w:eastAsia="zh-CN" w:bidi="ar-SA"/>
         </w:rPr>
       </w:pPr>
-      <w:bookmarkStart w:id="7" w:name="_Toc12743"/>
+      <w:bookmarkStart w:id="8" w:name="_Toc12743"/>
+      <w:bookmarkStart w:id="9" w:name="_可行性研究前提"/>
       <w:r>
         <w:rPr>
           <w:rFonts w:hint="eastAsia" w:asciiTheme="minorHAnsi" w:hAnsiTheme="minorHAnsi" w:eastAsiaTheme="minorEastAsia" w:cstheme="minorBidi"/>
@@ -6848,8 +6855,9 @@
         </w:rPr>
         <w:t>可行性研究前提</w:t>
       </w:r>
-      <w:bookmarkEnd w:id="7"/>
-    </w:p>
+      <w:bookmarkEnd w:id="8"/>
+    </w:p>
+    <w:bookmarkEnd w:id="9"/>
     <w:p>
       <w:pPr>
         <w:numPr>
@@ -6858,17 +6866,17 @@
         </w:numPr>
         <w:spacing w:line="360" w:lineRule="auto"/>
         <w:rPr>
-          <w:rStyle w:val="15"/>
+          <w:rStyle w:val="17"/>
           <w:rFonts w:hint="eastAsia"/>
           <w:b/>
           <w:szCs w:val="22"/>
           <w:lang w:val="en-US" w:eastAsia="zh-CN"/>
         </w:rPr>
       </w:pPr>
-      <w:bookmarkStart w:id="8" w:name="_Toc28174"/>
-      <w:r>
-        <w:rPr>
-          <w:rStyle w:val="15"/>
+      <w:bookmarkStart w:id="10" w:name="_Toc28174"/>
+      <w:r>
+        <w:rPr>
+          <w:rStyle w:val="17"/>
           <w:rFonts w:hint="eastAsia"/>
           <w:b/>
           <w:szCs w:val="22"/>
@@ -6876,8 +6884,64 @@
         </w:rPr>
         <w:t>项目要求</w:t>
       </w:r>
-    </w:p>
-    <w:bookmarkEnd w:id="8"/>
+      <w:r>
+        <w:rPr>
+          <w:rStyle w:val="17"/>
+          <w:rFonts w:hint="eastAsia"/>
+          <w:b/>
+          <w:szCs w:val="22"/>
+          <w:vertAlign w:val="superscript"/>
+          <w:lang w:val="en-US" w:eastAsia="zh-CN"/>
+        </w:rPr>
+        <w:fldChar w:fldCharType="begin"/>
+      </w:r>
+      <w:r>
+        <w:rPr>
+          <w:rStyle w:val="17"/>
+          <w:rFonts w:hint="eastAsia"/>
+          <w:b/>
+          <w:szCs w:val="22"/>
+          <w:vertAlign w:val="superscript"/>
+          <w:lang w:val="en-US" w:eastAsia="zh-CN"/>
+        </w:rPr>
+        <w:instrText xml:space="preserve"> HYPERLINK \l "_参考资料" </w:instrText>
+      </w:r>
+      <w:r>
+        <w:rPr>
+          <w:rStyle w:val="17"/>
+          <w:rFonts w:hint="eastAsia"/>
+          <w:b/>
+          <w:szCs w:val="22"/>
+          <w:vertAlign w:val="superscript"/>
+          <w:lang w:val="en-US" w:eastAsia="zh-CN"/>
+        </w:rPr>
+        <w:fldChar w:fldCharType="separate"/>
+      </w:r>
+      <w:r>
+        <w:rPr>
+          <w:rStyle w:val="12"/>
+          <w:rFonts w:hint="eastAsia" w:ascii="Arial" w:hAnsi="Arial" w:eastAsia="黑体"/>
+          <w:b/>
+          <w:sz w:val="32"/>
+          <w:szCs w:val="22"/>
+          <w:vertAlign w:val="superscript"/>
+          <w:lang w:val="en-US" w:eastAsia="zh-CN"/>
+        </w:rPr>
+        <w:t>[4]</w:t>
+      </w:r>
+      <w:r>
+        <w:rPr>
+          <w:rStyle w:val="17"/>
+          <w:rFonts w:hint="eastAsia"/>
+          <w:b/>
+          <w:szCs w:val="22"/>
+          <w:vertAlign w:val="superscript"/>
+          <w:lang w:val="en-US" w:eastAsia="zh-CN"/>
+        </w:rPr>
+        <w:fldChar w:fldCharType="end"/>
+      </w:r>
+    </w:p>
+    <w:bookmarkEnd w:id="10"/>
     <w:p>
       <w:pPr>
         <w:spacing w:line="360" w:lineRule="auto"/>
@@ -8425,7 +8489,7 @@
           <w:numId w:val="1"/>
         </w:numPr>
         <w:rPr>
-          <w:rStyle w:val="15"/>
+          <w:rStyle w:val="17"/>
           <w:rFonts w:hint="eastAsia" w:cstheme="minorBidi"/>
           <w:b/>
           <w:kern w:val="2"/>
@@ -8433,10 +8497,10 @@
           <w:lang w:val="en-US" w:eastAsia="zh-CN" w:bidi="ar-SA"/>
         </w:rPr>
       </w:pPr>
-      <w:bookmarkStart w:id="9" w:name="_Toc13048"/>
-      <w:r>
-        <w:rPr>
-          <w:rStyle w:val="15"/>
+      <w:bookmarkStart w:id="11" w:name="_Toc13048"/>
+      <w:r>
+        <w:rPr>
+          <w:rStyle w:val="17"/>
           <w:rFonts w:hint="eastAsia" w:cstheme="minorBidi"/>
           <w:b/>
           <w:kern w:val="2"/>
@@ -8445,7 +8509,7 @@
         </w:rPr>
         <w:t>项目目标</w:t>
       </w:r>
-      <w:bookmarkEnd w:id="9"/>
+      <w:bookmarkEnd w:id="11"/>
     </w:p>
     <w:p>
       <w:pPr>
@@ -8729,7 +8793,7 @@
           <w:numId w:val="1"/>
         </w:numPr>
         <w:rPr>
-          <w:rStyle w:val="15"/>
+          <w:rStyle w:val="17"/>
           <w:rFonts w:hint="eastAsia" w:cstheme="minorBidi"/>
           <w:b/>
           <w:kern w:val="2"/>
@@ -8737,10 +8801,11 @@
           <w:lang w:val="en-US" w:eastAsia="zh-CN" w:bidi="ar-SA"/>
         </w:rPr>
       </w:pPr>
-      <w:bookmarkStart w:id="10" w:name="_Toc16424"/>
-      <w:r>
-        <w:rPr>
-          <w:rStyle w:val="15"/>
+      <w:bookmarkStart w:id="12" w:name="_Toc16424"/>
+      <w:bookmarkStart w:id="13" w:name="_条件、假定和限制"/>
+      <w:r>
+        <w:rPr>
+          <w:rStyle w:val="17"/>
           <w:rFonts w:hint="eastAsia" w:cstheme="minorBidi"/>
           <w:b/>
           <w:kern w:val="2"/>
@@ -8749,8 +8814,9 @@
         </w:rPr>
         <w:t>条件、假定和限制</w:t>
       </w:r>
-      <w:bookmarkEnd w:id="10"/>
-    </w:p>
+      <w:bookmarkEnd w:id="12"/>
+    </w:p>
+    <w:bookmarkEnd w:id="13"/>
     <w:p>
       <w:pPr>
         <w:spacing w:line="360" w:lineRule="auto"/>
@@ -9155,7 +9221,7 @@
           <w:numId w:val="1"/>
         </w:numPr>
         <w:rPr>
-          <w:rStyle w:val="15"/>
+          <w:rStyle w:val="17"/>
           <w:rFonts w:hint="eastAsia" w:cstheme="minorBidi"/>
           <w:b/>
           <w:kern w:val="2"/>
@@ -9163,10 +9229,10 @@
           <w:lang w:val="en-US" w:eastAsia="zh-CN" w:bidi="ar-SA"/>
         </w:rPr>
       </w:pPr>
-      <w:bookmarkStart w:id="11" w:name="_Toc26941"/>
-      <w:r>
-        <w:rPr>
-          <w:rStyle w:val="15"/>
+      <w:bookmarkStart w:id="14" w:name="_Toc26941"/>
+      <w:r>
+        <w:rPr>
+          <w:rStyle w:val="17"/>
           <w:rFonts w:hint="eastAsia" w:cstheme="minorBidi"/>
           <w:b/>
           <w:kern w:val="2"/>
@@ -9175,7 +9241,7 @@
         </w:rPr>
         <w:t>进行可行性研究的方法</w:t>
       </w:r>
-      <w:bookmarkEnd w:id="11"/>
+      <w:bookmarkEnd w:id="14"/>
     </w:p>
     <w:p>
       <w:pPr>
@@ -9230,7 +9296,7 @@
           <w:numId w:val="1"/>
         </w:numPr>
         <w:rPr>
-          <w:rStyle w:val="15"/>
+          <w:rStyle w:val="17"/>
           <w:rFonts w:hint="eastAsia" w:cstheme="minorBidi"/>
           <w:b/>
           <w:kern w:val="2"/>
@@ -9238,10 +9304,10 @@
           <w:lang w:val="en-US" w:eastAsia="zh-CN" w:bidi="ar-SA"/>
         </w:rPr>
       </w:pPr>
-      <w:bookmarkStart w:id="12" w:name="_Toc3777"/>
-      <w:r>
-        <w:rPr>
-          <w:rStyle w:val="15"/>
+      <w:bookmarkStart w:id="15" w:name="_Toc3777"/>
+      <w:r>
+        <w:rPr>
+          <w:rStyle w:val="17"/>
           <w:rFonts w:hint="eastAsia" w:cstheme="minorBidi"/>
           <w:b/>
           <w:kern w:val="2"/>
@@ -9250,235 +9316,13 @@
         </w:rPr>
         <w:t>评价尺度</w:t>
       </w:r>
-      <w:bookmarkEnd w:id="12"/>
+      <w:bookmarkEnd w:id="15"/>
     </w:p>
     <w:p>
       <w:pPr>
         <w:spacing w:line="360" w:lineRule="auto"/>
         <w:ind w:firstLine="420" w:firstLineChars="0"/>
         <w:rPr>
-          <w:rFonts w:hint="eastAsia"/>
-          <w:sz w:val="24"/>
-          <w:szCs w:val="24"/>
-          <w:lang w:val="en-US" w:eastAsia="zh-CN"/>
-        </w:rPr>
-      </w:pPr>
-      <w:r>
-        <w:rPr>
-          <w:rFonts w:hint="eastAsia"/>
-          <w:sz w:val="24"/>
-          <w:szCs w:val="24"/>
-          <w:lang w:val="en-US" w:eastAsia="zh-CN"/>
-        </w:rPr>
-        <w:t>综合分析相关人员的技术水平，目前市场上已有的类似网站的平均水准，以及所开发网站的质量，完成并交付项目所花费的时间，通过一定比例来衡量出本项目的开发完成度和评价。</w:t>
-      </w:r>
-    </w:p>
-    <w:p>
-      <w:pPr>
-        <w:spacing w:line="360" w:lineRule="auto"/>
-        <w:ind w:firstLine="420" w:firstLineChars="0"/>
-        <w:rPr>
-          <w:rFonts w:hint="eastAsia"/>
-          <w:sz w:val="24"/>
-          <w:szCs w:val="24"/>
-          <w:lang w:val="en-US" w:eastAsia="zh-CN"/>
-        </w:rPr>
-      </w:pPr>
-    </w:p>
-    <w:p>
-      <w:pPr>
-        <w:pStyle w:val="5"/>
-        <w:numPr>
-          <w:ilvl w:val="1"/>
-          <w:numId w:val="1"/>
-        </w:numPr>
-        <w:rPr>
-          <w:rStyle w:val="15"/>
-          <w:rFonts w:hint="eastAsia" w:cstheme="minorBidi"/>
-          <w:b/>
-          <w:kern w:val="2"/>
-          <w:szCs w:val="22"/>
-          <w:lang w:val="en-US" w:eastAsia="zh-CN" w:bidi="ar-SA"/>
-        </w:rPr>
-      </w:pPr>
-      <w:bookmarkStart w:id="13" w:name="_Toc17377"/>
-      <w:r>
-        <w:rPr>
-          <w:rStyle w:val="15"/>
-          <w:rFonts w:hint="eastAsia" w:cstheme="minorBidi"/>
-          <w:b/>
-          <w:kern w:val="2"/>
-          <w:szCs w:val="22"/>
-          <w:lang w:val="en-US" w:eastAsia="zh-CN" w:bidi="ar-SA"/>
-        </w:rPr>
-        <w:t>市场调研、预测</w:t>
-      </w:r>
-      <w:bookmarkEnd w:id="13"/>
-    </w:p>
-    <w:p>
-      <w:pPr>
-        <w:spacing w:line="360" w:lineRule="auto"/>
-        <w:ind w:firstLine="420" w:firstLineChars="0"/>
-        <w:rPr>
-          <w:rFonts w:hint="default"/>
-          <w:sz w:val="24"/>
-          <w:szCs w:val="24"/>
-          <w:lang w:val="zh-CN" w:eastAsia="zh-CN"/>
-        </w:rPr>
-      </w:pPr>
-      <w:r>
-        <w:rPr>
-          <w:rFonts w:hint="default"/>
-          <w:sz w:val="24"/>
-          <w:szCs w:val="24"/>
-          <w:lang w:val="zh-CN" w:eastAsia="zh-CN"/>
-        </w:rPr>
-        <w:t>21</w:t>
-      </w:r>
-      <w:r>
-        <w:rPr>
-          <w:rFonts w:hint="eastAsia"/>
-          <w:sz w:val="24"/>
-          <w:szCs w:val="24"/>
-          <w:lang w:val="zh-CN" w:eastAsia="zh-CN"/>
-        </w:rPr>
-        <w:t>世纪是以网络的全面深入运用为特征的世纪。网络环境下的教育不仅是教育信息化的必然产物，也是教育改革发展的必然走向。美国教育部</w:t>
-      </w:r>
-      <w:r>
-        <w:rPr>
-          <w:rFonts w:hint="default"/>
-          <w:sz w:val="24"/>
-          <w:szCs w:val="24"/>
-          <w:lang w:val="zh-CN" w:eastAsia="zh-CN"/>
-        </w:rPr>
-        <w:t>2000</w:t>
-      </w:r>
-      <w:r>
-        <w:rPr>
-          <w:rFonts w:hint="eastAsia"/>
-          <w:sz w:val="24"/>
-          <w:szCs w:val="24"/>
-          <w:lang w:val="zh-CN" w:eastAsia="zh-CN"/>
-        </w:rPr>
-        <w:t>年</w:t>
-      </w:r>
-      <w:r>
-        <w:rPr>
-          <w:rFonts w:hint="default"/>
-          <w:sz w:val="24"/>
-          <w:szCs w:val="24"/>
-          <w:lang w:val="zh-CN" w:eastAsia="zh-CN"/>
-        </w:rPr>
-        <w:t>12</w:t>
-      </w:r>
-      <w:r>
-        <w:rPr>
-          <w:rFonts w:hint="eastAsia"/>
-          <w:sz w:val="24"/>
-          <w:szCs w:val="24"/>
-          <w:lang w:val="zh-CN" w:eastAsia="zh-CN"/>
-        </w:rPr>
-        <w:t>月向国会递交的</w:t>
-      </w:r>
-      <w:r>
-        <w:rPr>
-          <w:rFonts w:hint="default"/>
-          <w:sz w:val="24"/>
-          <w:szCs w:val="24"/>
-          <w:lang w:val="zh-CN" w:eastAsia="zh-CN"/>
-        </w:rPr>
-        <w:t>"</w:t>
-      </w:r>
-      <w:r>
-        <w:rPr>
-          <w:rFonts w:hint="eastAsia"/>
-          <w:sz w:val="24"/>
-          <w:szCs w:val="24"/>
-          <w:lang w:val="zh-CN" w:eastAsia="zh-CN"/>
-        </w:rPr>
-        <w:t>国家教育技术计划</w:t>
-      </w:r>
-      <w:r>
-        <w:rPr>
-          <w:rFonts w:hint="default"/>
-          <w:sz w:val="24"/>
-          <w:szCs w:val="24"/>
-          <w:lang w:val="zh-CN" w:eastAsia="zh-CN"/>
-        </w:rPr>
-        <w:t>"</w:t>
-      </w:r>
-      <w:r>
-        <w:rPr>
-          <w:rFonts w:hint="eastAsia"/>
-          <w:sz w:val="24"/>
-          <w:szCs w:val="24"/>
-          <w:lang w:val="zh-CN" w:eastAsia="zh-CN"/>
-        </w:rPr>
-        <w:t>中打算以网络化学习作为提高年青一代</w:t>
-      </w:r>
-      <w:r>
-        <w:rPr>
-          <w:rFonts w:hint="default"/>
-          <w:sz w:val="24"/>
-          <w:szCs w:val="24"/>
-          <w:lang w:val="zh-CN" w:eastAsia="zh-CN"/>
-        </w:rPr>
-        <w:t>"21</w:t>
-      </w:r>
-      <w:r>
-        <w:rPr>
-          <w:rFonts w:hint="eastAsia"/>
-          <w:sz w:val="24"/>
-          <w:szCs w:val="24"/>
-          <w:lang w:val="zh-CN" w:eastAsia="zh-CN"/>
-        </w:rPr>
-        <w:t>世纪能力素质</w:t>
-      </w:r>
-      <w:r>
-        <w:rPr>
-          <w:rFonts w:hint="default"/>
-          <w:sz w:val="24"/>
-          <w:szCs w:val="24"/>
-          <w:lang w:val="zh-CN" w:eastAsia="zh-CN"/>
-        </w:rPr>
-        <w:t>"</w:t>
-      </w:r>
-      <w:r>
-        <w:rPr>
-          <w:rFonts w:hint="eastAsia"/>
-          <w:sz w:val="24"/>
-          <w:szCs w:val="24"/>
-          <w:lang w:val="zh-CN" w:eastAsia="zh-CN"/>
-        </w:rPr>
-        <w:t>的根本措施。技术的教育应用成为教育改革和人才培养的重要途径之一。</w:t>
-      </w:r>
-    </w:p>
-    <w:p>
-      <w:pPr>
-        <w:spacing w:line="360" w:lineRule="auto"/>
-        <w:ind w:firstLine="420" w:firstLineChars="0"/>
-        <w:rPr>
-          <w:rFonts w:hint="eastAsia"/>
-          <w:sz w:val="24"/>
-          <w:szCs w:val="24"/>
-          <w:lang w:val="zh-CN" w:eastAsia="zh-CN"/>
-        </w:rPr>
-      </w:pPr>
-      <w:r>
-        <w:rPr>
-          <w:rFonts w:hint="eastAsia"/>
-          <w:sz w:val="24"/>
-          <w:szCs w:val="24"/>
-          <w:lang w:val="zh-CN" w:eastAsia="zh-CN"/>
-        </w:rPr>
-        <w:t>在这一大背景下教学、学习、交流网站应运而生。超文本特性可实现对教学信息最有效的组织与管理。网络化的学习有利于充分实现交互与共享，有利于激发学生的学习兴趣和充分体现学习主体作用，有利于培养学习者的信息素养和信息能力。另一方面教师利用教学、学习、交流网站可以充分发挥网络特性，对学生，教学进行更为有效的管理，同时也有了更为便利的信息发布手段。</w:t>
-      </w:r>
-    </w:p>
-    <w:p>
-      <w:pPr>
-        <w:spacing w:line="360" w:lineRule="auto"/>
-        <w:ind w:firstLine="420" w:firstLineChars="0"/>
-        <w:rPr>
           <w:rFonts w:hint="eastAsia" w:ascii="宋体" w:hAnsi="Times New Roman"/>
           <w:sz w:val="21"/>
           <w:lang w:val="en-US" w:eastAsia="zh-CN"/>
@@ -9491,33 +9335,8 @@
           <w:szCs w:val="24"/>
           <w:lang w:val="en-US" w:eastAsia="zh-CN"/>
         </w:rPr>
-        <w:t>在这种大背景下，各个高校以及学习机构都会对此类网站有很大的需求，而同时对于此类网站的开发热度也是非常的高。但同时，关于此类网站开发的完整度和精美度并不是很高，大多数此类网站的开发成果较于其它同行水平落后很多。因此对于一个开发完整度和精美度很高的教育类网站，市场需求量非常之大。此类的网站开发前景也是非常的光明。</w:t>
-      </w:r>
-      <w:r>
-        <w:rPr>
-          <w:rFonts w:hint="eastAsia" w:asciiTheme="majorEastAsia" w:hAnsiTheme="majorEastAsia" w:eastAsiaTheme="majorEastAsia" w:cstheme="majorEastAsia"/>
-          <w:b/>
-          <w:kern w:val="2"/>
-          <w:sz w:val="32"/>
-          <w:szCs w:val="24"/>
-          <w:lang w:val="en-US" w:eastAsia="zh-CN" w:bidi="ar-SA"/>
-        </w:rPr>
-        <w:br w:type="textWrapping"/>
-      </w:r>
-    </w:p>
-    <w:p>
-      <w:pPr>
-        <w:numPr>
-          <w:ilvl w:val="0"/>
-          <w:numId w:val="0"/>
-        </w:numPr>
-        <w:ind w:leftChars="0"/>
-        <w:rPr>
-          <w:rFonts w:hint="eastAsia" w:ascii="宋体" w:hAnsi="Times New Roman"/>
-          <w:sz w:val="21"/>
-          <w:lang w:val="en-US" w:eastAsia="zh-CN"/>
-        </w:rPr>
-      </w:pPr>
+        <w:t>综合分析相关人员的技术水平，目前市场上已有的类似网站的平均水准，以及所开发网站的质量，完成并交付项目所花费的时间，通过一定比例来衡量出本项目的开发完成度和评价。</w:t>
+      </w:r>
     </w:p>
     <w:p>
       <w:pPr>
@@ -9561,7 +9380,7 @@
           <w:lang w:val="en-US" w:eastAsia="zh-CN"/>
         </w:rPr>
       </w:pPr>
-      <w:bookmarkStart w:id="14" w:name="_Toc23467"/>
+      <w:bookmarkStart w:id="16" w:name="_Toc23467"/>
       <w:r>
         <w:rPr>
           <w:rFonts w:hint="eastAsia"/>
@@ -9570,7 +9389,7 @@
         </w:rPr>
         <w:t>对现有系统的分析</w:t>
       </w:r>
-      <w:bookmarkEnd w:id="14"/>
+      <w:bookmarkEnd w:id="16"/>
     </w:p>
     <w:p>
       <w:pPr>
@@ -9585,7 +9404,7 @@
           <w:lang w:val="en-US" w:eastAsia="zh-CN"/>
         </w:rPr>
       </w:pPr>
-      <w:bookmarkStart w:id="15" w:name="_Toc13883"/>
+      <w:bookmarkStart w:id="17" w:name="_Toc13883"/>
       <w:r>
         <w:rPr>
           <w:rFonts w:hint="eastAsia"/>
@@ -9593,7 +9412,7 @@
         </w:rPr>
         <w:t>处理流程和数据流程</w:t>
       </w:r>
-      <w:bookmarkEnd w:id="15"/>
+      <w:bookmarkEnd w:id="17"/>
     </w:p>
     <w:p>
       <w:pPr>
@@ -9653,7 +9472,7 @@
                     </pic:cNvPicPr>
                   </pic:nvPicPr>
                   <pic:blipFill>
-                    <a:blip r:embed="rId7"/>
+                    <a:blip r:embed="rId8"/>
                     <a:stretch>
                       <a:fillRect/>
                     </a:stretch>
@@ -9696,7 +9515,7 @@
                     </pic:cNvPicPr>
                   </pic:nvPicPr>
                   <pic:blipFill>
-                    <a:blip r:embed="rId8"/>
+                    <a:blip r:embed="rId9"/>
                     <a:stretch>
                       <a:fillRect/>
                     </a:stretch>
@@ -9733,7 +9552,7 @@
           <w:lang w:val="en-US" w:eastAsia="zh-CN"/>
         </w:rPr>
       </w:pPr>
-      <w:bookmarkStart w:id="16" w:name="_Toc10865"/>
+      <w:bookmarkStart w:id="18" w:name="_Toc10865"/>
       <w:r>
         <w:rPr>
           <w:rFonts w:hint="eastAsia"/>
@@ -9741,7 +9560,7 @@
         </w:rPr>
         <w:t>工作负荷</w:t>
       </w:r>
-      <w:bookmarkEnd w:id="16"/>
+      <w:bookmarkEnd w:id="18"/>
     </w:p>
     <w:p>
       <w:pPr>
@@ -9761,7 +9580,7 @@
           <w:szCs w:val="24"/>
           <w:lang w:val="en-US" w:eastAsia="zh-CN"/>
         </w:rPr>
-        <w:t>对现有的网站进行分析，以B站为例：截至2017年第四季度，哔哩哔哩的月度活跃用户为7180万，用户日均使用时长达到76.3分钟，上午在线人数一般在三百万，晚上在线人数可达六百万；日投稿量约为两万。可以预计出，平均每天每150人~300人会发一张帖，浙江大学城市学院在校学生及教师约两万人，则每天约会产生66~133个帖。</w:t>
+        <w:t>对现有的网站进行分析，以B站为例：截至2017年第四季度，哔哩哔哩的月度活跃用户为7180万，用户日均使用时长达到76.3分钟，上午在线人数一般在三百万，晚上在线人数可达六百万；日投稿量约为两万。可以预计出，平均每天每150人~300人会发一张帖，浙江大学城市学院在校学生及教师约一万人，则每天约会产生66~133个帖。</w:t>
       </w:r>
     </w:p>
     <w:p>
@@ -9776,7 +9595,7 @@
           <w:lang w:val="en-US" w:eastAsia="zh-CN"/>
         </w:rPr>
       </w:pPr>
-      <w:bookmarkStart w:id="17" w:name="_Toc17683"/>
+      <w:bookmarkStart w:id="19" w:name="_Toc17683"/>
       <w:r>
         <w:rPr>
           <w:rFonts w:hint="eastAsia"/>
@@ -9784,7 +9603,7 @@
         </w:rPr>
         <w:t>费用开支</w:t>
       </w:r>
-      <w:bookmarkEnd w:id="17"/>
+      <w:bookmarkEnd w:id="19"/>
     </w:p>
     <w:p>
       <w:pPr>
@@ -9808,7 +9627,7 @@
           <w:lang w:val="en-US" w:eastAsia="zh-CN"/>
         </w:rPr>
       </w:pPr>
-      <w:bookmarkStart w:id="18" w:name="_Toc18065"/>
+      <w:bookmarkStart w:id="20" w:name="_Toc18065"/>
       <w:r>
         <w:rPr>
           <w:rFonts w:hint="eastAsia"/>
@@ -9816,7 +9635,7 @@
         </w:rPr>
         <w:t>人员</w:t>
       </w:r>
-      <w:bookmarkEnd w:id="18"/>
+      <w:bookmarkEnd w:id="20"/>
     </w:p>
     <w:p>
       <w:pPr>
@@ -9838,7 +9657,7 @@
           <w:lang w:val="en-US" w:eastAsia="zh-CN"/>
         </w:rPr>
       </w:pPr>
-      <w:bookmarkStart w:id="19" w:name="_Toc26715"/>
+      <w:bookmarkStart w:id="21" w:name="_Toc26715"/>
       <w:r>
         <w:rPr>
           <w:rFonts w:hint="eastAsia"/>
@@ -9846,7 +9665,7 @@
         </w:rPr>
         <w:t>设备</w:t>
       </w:r>
-      <w:bookmarkEnd w:id="19"/>
+      <w:bookmarkEnd w:id="21"/>
     </w:p>
     <w:p>
       <w:pPr>
@@ -9868,7 +9687,7 @@
           <w:lang w:val="en-US" w:eastAsia="zh-CN"/>
         </w:rPr>
       </w:pPr>
-      <w:bookmarkStart w:id="20" w:name="_Toc223"/>
+      <w:bookmarkStart w:id="22" w:name="_Toc223"/>
       <w:r>
         <w:rPr>
           <w:rFonts w:hint="eastAsia"/>
@@ -9876,7 +9695,7 @@
         </w:rPr>
         <w:t>局限性</w:t>
       </w:r>
-      <w:bookmarkEnd w:id="20"/>
+      <w:bookmarkEnd w:id="22"/>
     </w:p>
     <w:p>
       <w:pPr>
@@ -9900,7 +9719,8 @@
           <w:lang w:val="en-US" w:eastAsia="zh-CN"/>
         </w:rPr>
       </w:pPr>
-      <w:bookmarkStart w:id="21" w:name="_Toc11163"/>
+      <w:bookmarkStart w:id="23" w:name="_Toc11163"/>
+      <w:bookmarkStart w:id="24" w:name="_所建议的系统[1]"/>
       <w:r>
         <w:rPr>
           <w:rFonts w:hint="eastAsia"/>
@@ -9908,8 +9728,50 @@
         </w:rPr>
         <w:t>所建议的系统</w:t>
       </w:r>
-      <w:bookmarkEnd w:id="21"/>
-    </w:p>
+      <w:bookmarkEnd w:id="23"/>
+      <w:r>
+        <w:rPr>
+          <w:rFonts w:hint="eastAsia"/>
+          <w:vertAlign w:val="superscript"/>
+          <w:lang w:val="en-US" w:eastAsia="zh-CN"/>
+        </w:rPr>
+        <w:fldChar w:fldCharType="begin"/>
+      </w:r>
+      <w:r>
+        <w:rPr>
+          <w:rFonts w:hint="eastAsia"/>
+          <w:vertAlign w:val="superscript"/>
+          <w:lang w:val="en-US" w:eastAsia="zh-CN"/>
+        </w:rPr>
+        <w:instrText xml:space="preserve"> HYPERLINK \l "_参考资料" </w:instrText>
+      </w:r>
+      <w:r>
+        <w:rPr>
+          <w:rFonts w:hint="eastAsia"/>
+          <w:vertAlign w:val="superscript"/>
+          <w:lang w:val="en-US" w:eastAsia="zh-CN"/>
+        </w:rPr>
+        <w:fldChar w:fldCharType="separate"/>
+      </w:r>
+      <w:r>
+        <w:rPr>
+          <w:rStyle w:val="12"/>
+          <w:rFonts w:hint="eastAsia"/>
+          <w:vertAlign w:val="superscript"/>
+          <w:lang w:val="en-US" w:eastAsia="zh-CN"/>
+        </w:rPr>
+        <w:t>[1]</w:t>
+      </w:r>
+      <w:r>
+        <w:rPr>
+          <w:rFonts w:hint="eastAsia"/>
+          <w:vertAlign w:val="superscript"/>
+          <w:lang w:val="en-US" w:eastAsia="zh-CN"/>
+        </w:rPr>
+        <w:fldChar w:fldCharType="end"/>
+      </w:r>
+    </w:p>
+    <w:bookmarkEnd w:id="24"/>
     <w:p>
       <w:pPr>
         <w:pStyle w:val="5"/>
@@ -9923,7 +9785,7 @@
           <w:lang w:val="en-US" w:eastAsia="zh-CN"/>
         </w:rPr>
       </w:pPr>
-      <w:bookmarkStart w:id="22" w:name="_Toc17600"/>
+      <w:bookmarkStart w:id="25" w:name="_Toc17600"/>
       <w:r>
         <w:rPr>
           <w:rFonts w:hint="eastAsia"/>
@@ -9931,7 +9793,7 @@
         </w:rPr>
         <w:t>对所建议系统的说明</w:t>
       </w:r>
-      <w:bookmarkEnd w:id="22"/>
+      <w:bookmarkEnd w:id="25"/>
     </w:p>
     <w:p>
       <w:pPr>
@@ -10219,7 +10081,7 @@
           <w:lang w:val="en-US" w:eastAsia="zh-CN"/>
         </w:rPr>
       </w:pPr>
-      <w:bookmarkStart w:id="23" w:name="_Toc2743"/>
+      <w:bookmarkStart w:id="26" w:name="_Toc2743"/>
       <w:r>
         <w:rPr>
           <w:rFonts w:hint="eastAsia"/>
@@ -10227,7 +10089,7 @@
         </w:rPr>
         <w:t>处理流程和数据流程</w:t>
       </w:r>
-      <w:bookmarkEnd w:id="23"/>
+      <w:bookmarkEnd w:id="26"/>
     </w:p>
     <w:p>
       <w:pPr>
@@ -10264,7 +10126,7 @@
                     </pic:cNvPicPr>
                   </pic:nvPicPr>
                   <pic:blipFill>
-                    <a:blip r:embed="rId9"/>
+                    <a:blip r:embed="rId10"/>
                     <a:stretch>
                       <a:fillRect/>
                     </a:stretch>
@@ -10301,7 +10163,7 @@
           <w:lang w:val="en-US" w:eastAsia="zh-CN"/>
         </w:rPr>
       </w:pPr>
-      <w:bookmarkStart w:id="24" w:name="_Toc11342"/>
+      <w:bookmarkStart w:id="27" w:name="_Toc11342"/>
       <w:r>
         <w:rPr>
           <w:rFonts w:hint="eastAsia"/>
@@ -10309,7 +10171,7 @@
         </w:rPr>
         <w:t>改进之处</w:t>
       </w:r>
-      <w:bookmarkEnd w:id="24"/>
+      <w:bookmarkEnd w:id="27"/>
     </w:p>
     <w:p>
       <w:pPr>
@@ -10375,7 +10237,7 @@
           <w:lang w:val="en-US" w:eastAsia="zh-CN"/>
         </w:rPr>
       </w:pPr>
-      <w:bookmarkStart w:id="25" w:name="_Toc13824"/>
+      <w:bookmarkStart w:id="28" w:name="_Toc13824"/>
       <w:r>
         <w:rPr>
           <w:rFonts w:hint="eastAsia"/>
@@ -10383,7 +10245,7 @@
         </w:rPr>
         <w:t>影响</w:t>
       </w:r>
-      <w:bookmarkEnd w:id="25"/>
+      <w:bookmarkEnd w:id="28"/>
     </w:p>
     <w:p>
       <w:pPr>
@@ -10515,7 +10377,7 @@
           <w:lang w:val="en-US" w:eastAsia="zh-CN"/>
         </w:rPr>
       </w:pPr>
-      <w:bookmarkStart w:id="26" w:name="_Toc12980"/>
+      <w:bookmarkStart w:id="29" w:name="_Toc12980"/>
       <w:r>
         <w:rPr>
           <w:rFonts w:hint="eastAsia"/>
@@ -10523,7 +10385,7 @@
         </w:rPr>
         <w:t>技术条件方面的可能性</w:t>
       </w:r>
-      <w:bookmarkEnd w:id="26"/>
+      <w:bookmarkEnd w:id="29"/>
     </w:p>
     <w:p>
       <w:pPr>
@@ -10576,7 +10438,8 @@
           <w:lang w:val="en-US" w:eastAsia="zh-CN"/>
         </w:rPr>
       </w:pPr>
-      <w:bookmarkStart w:id="27" w:name="_Toc32684"/>
+      <w:bookmarkStart w:id="30" w:name="_Toc32684"/>
+      <w:bookmarkStart w:id="31" w:name="_可选择的其他系统方案"/>
       <w:r>
         <w:rPr>
           <w:rFonts w:hint="eastAsia"/>
@@ -10585,8 +10448,55 @@
         </w:rPr>
         <w:t>可选择的其他系统方案</w:t>
       </w:r>
-      <w:bookmarkEnd w:id="27"/>
-    </w:p>
+      <w:bookmarkEnd w:id="30"/>
+      <w:r>
+        <w:rPr>
+          <w:rFonts w:hint="eastAsia"/>
+          <w:b/>
+          <w:vertAlign w:val="superscript"/>
+          <w:lang w:val="en-US" w:eastAsia="zh-CN"/>
+        </w:rPr>
+        <w:fldChar w:fldCharType="begin"/>
+      </w:r>
+      <w:r>
+        <w:rPr>
+          <w:rFonts w:hint="eastAsia"/>
+          <w:b/>
+          <w:vertAlign w:val="superscript"/>
+          <w:lang w:val="en-US" w:eastAsia="zh-CN"/>
+        </w:rPr>
+        <w:instrText xml:space="preserve"> HYPERLINK \l "_参考资料" </w:instrText>
+      </w:r>
+      <w:r>
+        <w:rPr>
+          <w:rFonts w:hint="eastAsia"/>
+          <w:b/>
+          <w:vertAlign w:val="superscript"/>
+          <w:lang w:val="en-US" w:eastAsia="zh-CN"/>
+        </w:rPr>
+        <w:fldChar w:fldCharType="separate"/>
+      </w:r>
+      <w:r>
+        <w:rPr>
+          <w:rStyle w:val="12"/>
+          <w:rFonts w:hint="eastAsia"/>
+          <w:b/>
+          <w:vertAlign w:val="superscript"/>
+          <w:lang w:val="en-US" w:eastAsia="zh-CN"/>
+        </w:rPr>
+        <w:t>[2]</w:t>
+      </w:r>
+      <w:r>
+        <w:rPr>
+          <w:rFonts w:hint="eastAsia"/>
+          <w:b/>
+          <w:vertAlign w:val="superscript"/>
+          <w:lang w:val="en-US" w:eastAsia="zh-CN"/>
+        </w:rPr>
+        <w:fldChar w:fldCharType="end"/>
+      </w:r>
+    </w:p>
+    <w:bookmarkEnd w:id="31"/>
     <w:p>
       <w:pPr>
         <w:pStyle w:val="5"/>
@@ -10601,7 +10511,7 @@
           <w:lang w:val="en-US" w:eastAsia="zh-CN"/>
         </w:rPr>
       </w:pPr>
-      <w:bookmarkStart w:id="28" w:name="_Toc24120"/>
+      <w:bookmarkStart w:id="32" w:name="_Toc24120"/>
       <w:r>
         <w:rPr>
           <w:rFonts w:hint="eastAsia"/>
@@ -10610,7 +10520,7 @@
         </w:rPr>
         <w:t>可选择的系统方案1</w:t>
       </w:r>
-      <w:bookmarkEnd w:id="28"/>
+      <w:bookmarkEnd w:id="32"/>
     </w:p>
     <w:p>
       <w:pPr>
@@ -10695,7 +10605,7 @@
           <w:lang w:val="en-US" w:eastAsia="zh-CN"/>
         </w:rPr>
       </w:pPr>
-      <w:bookmarkStart w:id="29" w:name="_Toc1575"/>
+      <w:bookmarkStart w:id="33" w:name="_Toc1575"/>
       <w:r>
         <w:rPr>
           <w:rFonts w:hint="eastAsia"/>
@@ -10703,7 +10613,7 @@
         </w:rPr>
         <w:t>可选择的系统方案2</w:t>
       </w:r>
-      <w:bookmarkEnd w:id="29"/>
+      <w:bookmarkEnd w:id="33"/>
     </w:p>
     <w:p>
       <w:pPr>
@@ -10813,7 +10723,7 @@
           <w:lang w:val="en-US" w:eastAsia="zh-CN"/>
         </w:rPr>
       </w:pPr>
-      <w:bookmarkStart w:id="30" w:name="_Toc18386"/>
+      <w:bookmarkStart w:id="34" w:name="_Toc18386"/>
       <w:r>
         <w:rPr>
           <w:rFonts w:hint="eastAsia"/>
@@ -10822,7 +10732,7 @@
         </w:rPr>
         <w:t>可行性分析</w:t>
       </w:r>
-      <w:bookmarkEnd w:id="30"/>
+      <w:bookmarkEnd w:id="34"/>
     </w:p>
     <w:p>
       <w:pPr>
@@ -10836,7 +10746,7 @@
           <w:lang w:val="en-US" w:eastAsia="zh-CN"/>
         </w:rPr>
       </w:pPr>
-      <w:bookmarkStart w:id="31" w:name="_Toc2526"/>
+      <w:bookmarkStart w:id="35" w:name="_Toc2526"/>
       <w:r>
         <w:rPr>
           <w:rFonts w:hint="eastAsia"/>
@@ -10844,7 +10754,7 @@
         </w:rPr>
         <w:t>技术论证（技术风险评估）</w:t>
       </w:r>
-      <w:bookmarkEnd w:id="31"/>
+      <w:bookmarkEnd w:id="35"/>
     </w:p>
     <w:p>
       <w:pPr>
@@ -11069,7 +10979,7 @@
           <w:lang w:val="en-US" w:eastAsia="zh-CN"/>
         </w:rPr>
       </w:pPr>
-      <w:bookmarkStart w:id="32" w:name="_Toc21569"/>
+      <w:bookmarkStart w:id="36" w:name="_Toc21569"/>
       <w:r>
         <w:rPr>
           <w:rFonts w:hint="eastAsia"/>
@@ -11077,7 +10987,1097 @@
         </w:rPr>
         <w:t>经济分析（成本——效益分析）</w:t>
       </w:r>
-      <w:bookmarkEnd w:id="32"/>
+      <w:bookmarkEnd w:id="36"/>
+    </w:p>
+    <w:p>
+      <w:r>
+        <w:drawing>
+          <wp:inline distT="0" distB="0" distL="0" distR="0">
+            <wp:extent cx="5274310" cy="4063365"/>
+            <wp:effectExtent l="0" t="0" r="2540" b="0"/>
+            <wp:docPr id="3" name="图片 3"/>
+            <wp:cNvGraphicFramePr>
+              <a:graphicFrameLocks xmlns:a="http://schemas.openxmlformats.org/drawingml/2006/main" noChangeAspect="1"/>
+            </wp:cNvGraphicFramePr>
+            <a:graphic xmlns:a="http://schemas.openxmlformats.org/drawingml/2006/main">
+              <a:graphicData uri="http://schemas.openxmlformats.org/drawingml/2006/picture">
+                <pic:pic xmlns:pic="http://schemas.openxmlformats.org/drawingml/2006/picture">
+                  <pic:nvPicPr>
+                    <pic:cNvPr id="3" name="图片 3"/>
+                    <pic:cNvPicPr>
+                      <a:picLocks noChangeAspect="1"/>
+                    </pic:cNvPicPr>
+                  </pic:nvPicPr>
+                  <pic:blipFill>
+                    <a:blip r:embed="rId11"/>
+                    <a:stretch>
+                      <a:fillRect/>
+                    </a:stretch>
+                  </pic:blipFill>
+                  <pic:spPr>
+                    <a:xfrm>
+                      <a:off x="0" y="0"/>
+                      <a:ext cx="5274310" cy="4063365"/>
+                    </a:xfrm>
+                    <a:prstGeom prst="rect">
+                      <a:avLst/>
+                    </a:prstGeom>
+                  </pic:spPr>
+                </pic:pic>
+              </a:graphicData>
+            </a:graphic>
+          </wp:inline>
+        </w:drawing>
+      </w:r>
+    </w:p>
+    <w:p/>
+    <w:p>
+      <w:r>
+        <w:rPr>
+          <w:rFonts w:hint="eastAsia"/>
+        </w:rPr>
+        <w:t>以总体平均看(以一年</w:t>
+      </w:r>
+      <w:r>
+        <w:t>20D/M</w:t>
+      </w:r>
+      <w:r>
+        <w:rPr>
+          <w:rFonts w:hint="eastAsia"/>
+        </w:rPr>
+        <w:t>*</w:t>
+      </w:r>
+      <w:r>
+        <w:t>12M</w:t>
+      </w:r>
+      <w:r>
+        <w:rPr>
+          <w:rFonts w:hint="eastAsia"/>
+        </w:rPr>
+        <w:t>=</w:t>
+      </w:r>
+      <w:r>
+        <w:t>240</w:t>
+      </w:r>
+      <w:r>
+        <w:rPr>
+          <w:rFonts w:hint="eastAsia"/>
+        </w:rPr>
+        <w:t>D，一天工作8小时为准</w:t>
+      </w:r>
+      <w:r>
+        <w:t>)</w:t>
+      </w:r>
+      <w:r>
+        <w:rPr>
+          <w:rFonts w:hint="eastAsia"/>
+        </w:rPr>
+        <w:t>：</w:t>
+      </w:r>
+    </w:p>
+    <w:p>
+      <w:r>
+        <w:rPr>
+          <w:rFonts w:hint="eastAsia"/>
+        </w:rPr>
+        <w:t>人均工资/小时 =</w:t>
+      </w:r>
+      <w:r>
+        <w:t xml:space="preserve"> 74318</w:t>
+      </w:r>
+      <w:r>
+        <w:rPr>
+          <w:rFonts w:hint="eastAsia"/>
+        </w:rPr>
+        <w:t>/</w:t>
+      </w:r>
+      <w:r>
+        <w:t>240</w:t>
+      </w:r>
+      <w:r>
+        <w:rPr>
+          <w:rFonts w:hint="eastAsia"/>
+        </w:rPr>
+        <w:t>/</w:t>
+      </w:r>
+      <w:r>
+        <w:t>8=38.7</w:t>
+      </w:r>
+      <w:r>
+        <w:rPr>
+          <w:rFonts w:hint="eastAsia"/>
+        </w:rPr>
+        <w:t>元/小时）</w:t>
+      </w:r>
+    </w:p>
+    <w:p>
+      <w:r>
+        <w:rPr>
+          <w:rFonts w:hint="eastAsia"/>
+        </w:rPr>
+        <w:t>按I</w:t>
+      </w:r>
+      <w:r>
+        <w:t>T</w:t>
+      </w:r>
+      <w:r>
+        <w:rPr>
+          <w:rFonts w:hint="eastAsia"/>
+        </w:rPr>
+        <w:t>行业1</w:t>
+      </w:r>
+      <w:r>
+        <w:t>.5</w:t>
+      </w:r>
+      <w:r>
+        <w:rPr>
+          <w:rFonts w:hint="eastAsia"/>
+        </w:rPr>
+        <w:t>的权重</w:t>
+      </w:r>
+    </w:p>
+    <w:p>
+      <w:r>
+        <w:rPr>
+          <w:rFonts w:hint="eastAsia"/>
+        </w:rPr>
+        <w:t>人均工资/小时 =</w:t>
+      </w:r>
+      <w:r>
+        <w:t xml:space="preserve"> 1.5</w:t>
+      </w:r>
+      <w:r>
+        <w:rPr>
+          <w:rFonts w:hint="eastAsia"/>
+        </w:rPr>
+        <w:t>*</w:t>
+      </w:r>
+      <w:r>
+        <w:t>74318</w:t>
+      </w:r>
+      <w:r>
+        <w:rPr>
+          <w:rFonts w:hint="eastAsia"/>
+        </w:rPr>
+        <w:t>/</w:t>
+      </w:r>
+      <w:r>
+        <w:t>240</w:t>
+      </w:r>
+      <w:r>
+        <w:rPr>
+          <w:rFonts w:hint="eastAsia"/>
+        </w:rPr>
+        <w:t>/</w:t>
+      </w:r>
+      <w:r>
+        <w:t>8=58.05</w:t>
+      </w:r>
+      <w:r>
+        <w:rPr>
+          <w:rFonts w:hint="eastAsia"/>
+        </w:rPr>
+        <w:t>（元/小时）</w:t>
+      </w:r>
+    </w:p>
+    <w:p/>
+    <w:p>
+      <w:r>
+        <w:rPr>
+          <w:rFonts w:hint="eastAsia"/>
+        </w:rPr>
+        <w:t>但就从I</w:t>
+      </w:r>
+      <w:r>
+        <w:t>T</w:t>
+      </w:r>
+      <w:r>
+        <w:rPr>
+          <w:rFonts w:hint="eastAsia"/>
+        </w:rPr>
+        <w:t>行业年收入看(以一年</w:t>
+      </w:r>
+      <w:r>
+        <w:t>20D/M</w:t>
+      </w:r>
+      <w:r>
+        <w:rPr>
+          <w:rFonts w:hint="eastAsia"/>
+        </w:rPr>
+        <w:t>*</w:t>
+      </w:r>
+      <w:r>
+        <w:t>12M</w:t>
+      </w:r>
+      <w:r>
+        <w:rPr>
+          <w:rFonts w:hint="eastAsia"/>
+        </w:rPr>
+        <w:t>=</w:t>
+      </w:r>
+      <w:r>
+        <w:t>240</w:t>
+      </w:r>
+      <w:r>
+        <w:rPr>
+          <w:rFonts w:hint="eastAsia"/>
+        </w:rPr>
+        <w:t>D，一天工作8小时为准，实际可能大于8小时</w:t>
+      </w:r>
+      <w:r>
+        <w:t>)</w:t>
+      </w:r>
+      <w:r>
+        <w:rPr>
+          <w:rFonts w:hint="eastAsia"/>
+        </w:rPr>
+        <w:t>：</w:t>
+      </w:r>
+    </w:p>
+    <w:p>
+      <w:pPr>
+        <w:rPr>
+          <w:rFonts w:hint="eastAsia"/>
+        </w:rPr>
+      </w:pPr>
+      <w:r>
+        <w:rPr>
+          <w:rFonts w:hint="eastAsia"/>
+        </w:rPr>
+        <w:t>人均工资/小时 =</w:t>
+      </w:r>
+      <w:r>
+        <w:t xml:space="preserve"> 133150</w:t>
+      </w:r>
+      <w:r>
+        <w:rPr>
+          <w:rFonts w:hint="eastAsia"/>
+        </w:rPr>
+        <w:t>/</w:t>
+      </w:r>
+      <w:r>
+        <w:t>240</w:t>
+      </w:r>
+      <w:r>
+        <w:rPr>
+          <w:rFonts w:hint="eastAsia"/>
+        </w:rPr>
+        <w:t>/</w:t>
+      </w:r>
+      <w:r>
+        <w:t>8=69.34</w:t>
+      </w:r>
+      <w:r>
+        <w:rPr>
+          <w:rFonts w:hint="eastAsia"/>
+        </w:rPr>
+        <w:t>（元/小时）</w:t>
+      </w:r>
+    </w:p>
+    <w:p>
+      <w:pPr>
+        <w:pStyle w:val="2"/>
+        <w:rPr>
+          <w:rFonts w:hint="eastAsia"/>
+        </w:rPr>
+      </w:pPr>
+    </w:p>
+    <w:p>
+      <w:pPr>
+        <w:rPr>
+          <w:rFonts w:hint="eastAsia" w:eastAsia="宋体"/>
+          <w:lang w:val="en-US" w:eastAsia="zh-CN"/>
+        </w:rPr>
+      </w:pPr>
+      <w:r>
+        <w:rPr>
+          <w:rFonts w:hint="eastAsia"/>
+          <w:lang w:val="en-US" w:eastAsia="zh-CN"/>
+        </w:rPr>
+        <w:t>本项目中，正常情况下（不包括加班）按每人每天1小时的工作量，一周中星期日休息。</w:t>
+      </w:r>
+      <w:bookmarkStart w:id="40" w:name="_GoBack"/>
+      <w:bookmarkEnd w:id="40"/>
+    </w:p>
+    <w:p>
+      <w:pPr>
+        <w:rPr>
+          <w:rFonts w:hint="eastAsia"/>
+        </w:rPr>
+      </w:pPr>
+    </w:p>
+    <w:tbl>
+      <w:tblPr>
+        <w:tblStyle w:val="15"/>
+        <w:tblW w:w="9854" w:type="dxa"/>
+        <w:tblInd w:w="0" w:type="dxa"/>
+        <w:tblBorders>
+          <w:top w:val="single" w:color="auto" w:sz="4" w:space="0"/>
+          <w:left w:val="single" w:color="auto" w:sz="4" w:space="0"/>
+          <w:bottom w:val="single" w:color="auto" w:sz="4" w:space="0"/>
+          <w:right w:val="single" w:color="auto" w:sz="4" w:space="0"/>
+          <w:insideH w:val="single" w:color="auto" w:sz="4" w:space="0"/>
+          <w:insideV w:val="single" w:color="auto" w:sz="4" w:space="0"/>
+        </w:tblBorders>
+        <w:tblLayout w:type="fixed"/>
+        <w:tblCellMar>
+          <w:top w:w="0" w:type="dxa"/>
+          <w:left w:w="108" w:type="dxa"/>
+          <w:bottom w:w="0" w:type="dxa"/>
+          <w:right w:w="108" w:type="dxa"/>
+        </w:tblCellMar>
+      </w:tblPr>
+      <w:tblGrid>
+        <w:gridCol w:w="4927"/>
+        <w:gridCol w:w="4927"/>
+      </w:tblGrid>
+      <w:tr>
+        <w:tblPrEx>
+          <w:tblBorders>
+            <w:top w:val="single" w:color="auto" w:sz="4" w:space="0"/>
+            <w:left w:val="single" w:color="auto" w:sz="4" w:space="0"/>
+            <w:bottom w:val="single" w:color="auto" w:sz="4" w:space="0"/>
+            <w:right w:val="single" w:color="auto" w:sz="4" w:space="0"/>
+            <w:insideH w:val="single" w:color="auto" w:sz="4" w:space="0"/>
+            <w:insideV w:val="single" w:color="auto" w:sz="4" w:space="0"/>
+          </w:tblBorders>
+          <w:tblLayout w:type="fixed"/>
+          <w:tblCellMar>
+            <w:top w:w="0" w:type="dxa"/>
+            <w:left w:w="108" w:type="dxa"/>
+            <w:bottom w:w="0" w:type="dxa"/>
+            <w:right w:w="108" w:type="dxa"/>
+          </w:tblCellMar>
+        </w:tblPrEx>
+        <w:tc>
+          <w:tcPr>
+            <w:tcW w:w="4927" w:type="dxa"/>
+            <w:shd w:val="clear" w:color="auto" w:fill="E7E6E6" w:themeFill="background2"/>
+          </w:tcPr>
+          <w:p>
+            <w:pPr>
+              <w:jc w:val="center"/>
+              <w:rPr>
+                <w:rStyle w:val="19"/>
+                <w:rFonts w:hint="eastAsia" w:ascii="黑体" w:eastAsia="黑体"/>
+                <w:b/>
+                <w:bCs w:val="0"/>
+                <w:sz w:val="30"/>
+                <w:szCs w:val="30"/>
+                <w:vertAlign w:val="baseline"/>
+                <w:lang w:val="en-US"/>
+              </w:rPr>
+            </w:pPr>
+            <w:r>
+              <w:rPr>
+                <w:rStyle w:val="19"/>
+                <w:rFonts w:hint="eastAsia" w:ascii="黑体" w:eastAsia="黑体"/>
+                <w:b/>
+                <w:bCs w:val="0"/>
+                <w:sz w:val="30"/>
+                <w:szCs w:val="30"/>
+                <w:vertAlign w:val="baseline"/>
+                <w:lang w:val="en-US"/>
+              </w:rPr>
+              <w:t>开发阶段</w:t>
+            </w:r>
+          </w:p>
+        </w:tc>
+        <w:tc>
+          <w:tcPr>
+            <w:tcW w:w="4927" w:type="dxa"/>
+            <w:shd w:val="clear" w:color="auto" w:fill="E7E6E6" w:themeFill="background2"/>
+          </w:tcPr>
+          <w:p>
+            <w:pPr>
+              <w:jc w:val="center"/>
+              <w:rPr>
+                <w:rStyle w:val="19"/>
+                <w:rFonts w:hint="eastAsia" w:ascii="黑体" w:eastAsia="黑体"/>
+                <w:b/>
+                <w:bCs w:val="0"/>
+                <w:sz w:val="30"/>
+                <w:szCs w:val="30"/>
+                <w:vertAlign w:val="baseline"/>
+                <w:lang w:val="en-US"/>
+              </w:rPr>
+            </w:pPr>
+            <w:r>
+              <w:rPr>
+                <w:rStyle w:val="19"/>
+                <w:rFonts w:hint="eastAsia" w:ascii="黑体" w:eastAsia="黑体"/>
+                <w:b/>
+                <w:bCs w:val="0"/>
+                <w:sz w:val="30"/>
+                <w:szCs w:val="30"/>
+                <w:vertAlign w:val="baseline"/>
+                <w:lang w:val="en-US"/>
+              </w:rPr>
+              <w:t>经费（元）</w:t>
+            </w:r>
+          </w:p>
+        </w:tc>
+      </w:tr>
+      <w:tr>
+        <w:tblPrEx>
+          <w:tblBorders>
+            <w:top w:val="single" w:color="auto" w:sz="4" w:space="0"/>
+            <w:left w:val="single" w:color="auto" w:sz="4" w:space="0"/>
+            <w:bottom w:val="single" w:color="auto" w:sz="4" w:space="0"/>
+            <w:right w:val="single" w:color="auto" w:sz="4" w:space="0"/>
+            <w:insideH w:val="single" w:color="auto" w:sz="4" w:space="0"/>
+            <w:insideV w:val="single" w:color="auto" w:sz="4" w:space="0"/>
+          </w:tblBorders>
+          <w:tblLayout w:type="fixed"/>
+          <w:tblCellMar>
+            <w:top w:w="0" w:type="dxa"/>
+            <w:left w:w="108" w:type="dxa"/>
+            <w:bottom w:w="0" w:type="dxa"/>
+            <w:right w:w="108" w:type="dxa"/>
+          </w:tblCellMar>
+        </w:tblPrEx>
+        <w:tc>
+          <w:tcPr>
+            <w:tcW w:w="4927" w:type="dxa"/>
+          </w:tcPr>
+          <w:p>
+            <w:pPr>
+              <w:rPr>
+                <w:rStyle w:val="19"/>
+                <w:rFonts w:hint="eastAsia" w:ascii="黑体" w:eastAsia="黑体"/>
+                <w:b/>
+                <w:bCs w:val="0"/>
+                <w:sz w:val="30"/>
+                <w:szCs w:val="30"/>
+                <w:vertAlign w:val="baseline"/>
+                <w:lang w:val="en-US"/>
+              </w:rPr>
+            </w:pPr>
+            <w:r>
+              <w:rPr>
+                <w:rStyle w:val="19"/>
+                <w:rFonts w:hint="eastAsia" w:ascii="黑体" w:eastAsia="黑体"/>
+                <w:b w:val="0"/>
+                <w:bCs/>
+                <w:sz w:val="30"/>
+                <w:szCs w:val="30"/>
+                <w:vertAlign w:val="baseline"/>
+                <w:lang w:val="en-US"/>
+              </w:rPr>
+              <w:t>准备阶段</w:t>
+            </w:r>
+          </w:p>
+        </w:tc>
+        <w:tc>
+          <w:tcPr>
+            <w:tcW w:w="4927" w:type="dxa"/>
+          </w:tcPr>
+          <w:p>
+            <w:pPr>
+              <w:rPr>
+                <w:rStyle w:val="19"/>
+                <w:rFonts w:hint="eastAsia" w:ascii="黑体" w:eastAsia="黑体"/>
+                <w:b/>
+                <w:bCs w:val="0"/>
+                <w:sz w:val="30"/>
+                <w:szCs w:val="30"/>
+                <w:vertAlign w:val="baseline"/>
+                <w:lang w:val="en-US"/>
+              </w:rPr>
+            </w:pPr>
+            <w:r>
+              <w:rPr>
+                <w:rStyle w:val="19"/>
+                <w:rFonts w:hint="eastAsia" w:ascii="黑体" w:eastAsia="黑体"/>
+                <w:b/>
+                <w:bCs w:val="0"/>
+                <w:sz w:val="30"/>
+                <w:szCs w:val="30"/>
+                <w:vertAlign w:val="baseline"/>
+                <w:lang w:val="en-US"/>
+              </w:rPr>
+              <w:t>8320.8</w:t>
+            </w:r>
+          </w:p>
+        </w:tc>
+      </w:tr>
+      <w:tr>
+        <w:tblPrEx>
+          <w:tblBorders>
+            <w:top w:val="single" w:color="auto" w:sz="4" w:space="0"/>
+            <w:left w:val="single" w:color="auto" w:sz="4" w:space="0"/>
+            <w:bottom w:val="single" w:color="auto" w:sz="4" w:space="0"/>
+            <w:right w:val="single" w:color="auto" w:sz="4" w:space="0"/>
+            <w:insideH w:val="single" w:color="auto" w:sz="4" w:space="0"/>
+            <w:insideV w:val="single" w:color="auto" w:sz="4" w:space="0"/>
+          </w:tblBorders>
+          <w:tblLayout w:type="fixed"/>
+          <w:tblCellMar>
+            <w:top w:w="0" w:type="dxa"/>
+            <w:left w:w="108" w:type="dxa"/>
+            <w:bottom w:w="0" w:type="dxa"/>
+            <w:right w:w="108" w:type="dxa"/>
+          </w:tblCellMar>
+        </w:tblPrEx>
+        <w:tc>
+          <w:tcPr>
+            <w:tcW w:w="4927" w:type="dxa"/>
+          </w:tcPr>
+          <w:p>
+            <w:pPr>
+              <w:rPr>
+                <w:rStyle w:val="19"/>
+                <w:rFonts w:hint="eastAsia" w:ascii="黑体" w:eastAsia="黑体"/>
+                <w:b w:val="0"/>
+                <w:bCs/>
+                <w:sz w:val="30"/>
+                <w:szCs w:val="30"/>
+                <w:vertAlign w:val="baseline"/>
+                <w:lang w:val="en-US"/>
+              </w:rPr>
+            </w:pPr>
+            <w:r>
+              <w:rPr>
+                <w:rStyle w:val="19"/>
+                <w:rFonts w:hint="eastAsia" w:ascii="黑体" w:eastAsia="黑体"/>
+                <w:b w:val="0"/>
+                <w:bCs/>
+                <w:sz w:val="30"/>
+                <w:szCs w:val="30"/>
+                <w:vertAlign w:val="baseline"/>
+                <w:lang w:val="en-US"/>
+              </w:rPr>
+              <w:t>需求获取</w:t>
+            </w:r>
+          </w:p>
+        </w:tc>
+        <w:tc>
+          <w:tcPr>
+            <w:tcW w:w="4927" w:type="dxa"/>
+          </w:tcPr>
+          <w:p>
+            <w:pPr>
+              <w:rPr>
+                <w:rStyle w:val="19"/>
+                <w:rFonts w:hint="eastAsia" w:ascii="黑体" w:eastAsia="黑体"/>
+                <w:b/>
+                <w:bCs w:val="0"/>
+                <w:sz w:val="30"/>
+                <w:szCs w:val="30"/>
+                <w:vertAlign w:val="baseline"/>
+                <w:lang w:val="en-GB"/>
+              </w:rPr>
+            </w:pPr>
+            <w:r>
+              <w:rPr>
+                <w:rStyle w:val="19"/>
+                <w:rFonts w:hint="default" w:ascii="黑体" w:eastAsia="黑体"/>
+                <w:b/>
+                <w:bCs w:val="0"/>
+                <w:sz w:val="30"/>
+                <w:szCs w:val="30"/>
+                <w:vertAlign w:val="baseline"/>
+                <w:lang w:val="en-GB"/>
+              </w:rPr>
+              <w:t>8320.8</w:t>
+            </w:r>
+          </w:p>
+        </w:tc>
+      </w:tr>
+      <w:tr>
+        <w:tblPrEx>
+          <w:tblBorders>
+            <w:top w:val="single" w:color="auto" w:sz="4" w:space="0"/>
+            <w:left w:val="single" w:color="auto" w:sz="4" w:space="0"/>
+            <w:bottom w:val="single" w:color="auto" w:sz="4" w:space="0"/>
+            <w:right w:val="single" w:color="auto" w:sz="4" w:space="0"/>
+            <w:insideH w:val="single" w:color="auto" w:sz="4" w:space="0"/>
+            <w:insideV w:val="single" w:color="auto" w:sz="4" w:space="0"/>
+          </w:tblBorders>
+          <w:tblLayout w:type="fixed"/>
+          <w:tblCellMar>
+            <w:top w:w="0" w:type="dxa"/>
+            <w:left w:w="108" w:type="dxa"/>
+            <w:bottom w:w="0" w:type="dxa"/>
+            <w:right w:w="108" w:type="dxa"/>
+          </w:tblCellMar>
+        </w:tblPrEx>
+        <w:tc>
+          <w:tcPr>
+            <w:tcW w:w="4927" w:type="dxa"/>
+          </w:tcPr>
+          <w:p>
+            <w:pPr>
+              <w:rPr>
+                <w:rStyle w:val="19"/>
+                <w:rFonts w:hint="eastAsia" w:ascii="黑体" w:eastAsia="黑体"/>
+                <w:b w:val="0"/>
+                <w:bCs/>
+                <w:sz w:val="30"/>
+                <w:szCs w:val="30"/>
+                <w:vertAlign w:val="baseline"/>
+                <w:lang w:val="en-US"/>
+              </w:rPr>
+            </w:pPr>
+            <w:r>
+              <w:rPr>
+                <w:rStyle w:val="19"/>
+                <w:rFonts w:hint="eastAsia" w:ascii="黑体" w:eastAsia="黑体"/>
+                <w:b w:val="0"/>
+                <w:bCs/>
+                <w:sz w:val="30"/>
+                <w:szCs w:val="30"/>
+                <w:vertAlign w:val="baseline"/>
+                <w:lang w:val="en-US"/>
+              </w:rPr>
+              <w:t>需求分析</w:t>
+            </w:r>
+          </w:p>
+        </w:tc>
+        <w:tc>
+          <w:tcPr>
+            <w:tcW w:w="4927" w:type="dxa"/>
+          </w:tcPr>
+          <w:p>
+            <w:pPr>
+              <w:rPr>
+                <w:rStyle w:val="19"/>
+                <w:rFonts w:hint="eastAsia" w:ascii="黑体" w:eastAsia="黑体"/>
+                <w:b/>
+                <w:bCs w:val="0"/>
+                <w:sz w:val="30"/>
+                <w:szCs w:val="30"/>
+                <w:vertAlign w:val="baseline"/>
+                <w:lang w:val="en-GB"/>
+              </w:rPr>
+            </w:pPr>
+            <w:r>
+              <w:rPr>
+                <w:rStyle w:val="19"/>
+                <w:rFonts w:hint="default" w:ascii="黑体" w:eastAsia="黑体"/>
+                <w:b/>
+                <w:bCs w:val="0"/>
+                <w:sz w:val="30"/>
+                <w:szCs w:val="30"/>
+                <w:vertAlign w:val="baseline"/>
+                <w:lang w:val="en-GB"/>
+              </w:rPr>
+              <w:t>2080.2</w:t>
+            </w:r>
+          </w:p>
+        </w:tc>
+      </w:tr>
+      <w:tr>
+        <w:tblPrEx>
+          <w:tblBorders>
+            <w:top w:val="single" w:color="auto" w:sz="4" w:space="0"/>
+            <w:left w:val="single" w:color="auto" w:sz="4" w:space="0"/>
+            <w:bottom w:val="single" w:color="auto" w:sz="4" w:space="0"/>
+            <w:right w:val="single" w:color="auto" w:sz="4" w:space="0"/>
+            <w:insideH w:val="single" w:color="auto" w:sz="4" w:space="0"/>
+            <w:insideV w:val="single" w:color="auto" w:sz="4" w:space="0"/>
+          </w:tblBorders>
+          <w:tblLayout w:type="fixed"/>
+          <w:tblCellMar>
+            <w:top w:w="0" w:type="dxa"/>
+            <w:left w:w="108" w:type="dxa"/>
+            <w:bottom w:w="0" w:type="dxa"/>
+            <w:right w:w="108" w:type="dxa"/>
+          </w:tblCellMar>
+        </w:tblPrEx>
+        <w:tc>
+          <w:tcPr>
+            <w:tcW w:w="4927" w:type="dxa"/>
+          </w:tcPr>
+          <w:p>
+            <w:pPr>
+              <w:rPr>
+                <w:rStyle w:val="19"/>
+                <w:rFonts w:hint="eastAsia" w:ascii="黑体" w:eastAsia="黑体"/>
+                <w:b w:val="0"/>
+                <w:bCs/>
+                <w:sz w:val="30"/>
+                <w:szCs w:val="30"/>
+                <w:vertAlign w:val="baseline"/>
+                <w:lang w:val="en-US"/>
+              </w:rPr>
+            </w:pPr>
+            <w:r>
+              <w:rPr>
+                <w:rStyle w:val="19"/>
+                <w:rFonts w:hint="eastAsia" w:ascii="黑体" w:eastAsia="黑体"/>
+                <w:b w:val="0"/>
+                <w:bCs/>
+                <w:sz w:val="30"/>
+                <w:szCs w:val="30"/>
+                <w:vertAlign w:val="baseline"/>
+                <w:lang w:val="en-US"/>
+              </w:rPr>
+              <w:t>需求规格说明</w:t>
+            </w:r>
+          </w:p>
+        </w:tc>
+        <w:tc>
+          <w:tcPr>
+            <w:tcW w:w="4927" w:type="dxa"/>
+          </w:tcPr>
+          <w:p>
+            <w:pPr>
+              <w:rPr>
+                <w:rStyle w:val="19"/>
+                <w:rFonts w:hint="eastAsia" w:ascii="黑体" w:eastAsia="黑体"/>
+                <w:b/>
+                <w:bCs w:val="0"/>
+                <w:sz w:val="30"/>
+                <w:szCs w:val="30"/>
+                <w:vertAlign w:val="baseline"/>
+                <w:lang w:val="en-GB"/>
+              </w:rPr>
+            </w:pPr>
+            <w:r>
+              <w:rPr>
+                <w:rStyle w:val="19"/>
+                <w:rFonts w:hint="default" w:ascii="黑体" w:eastAsia="黑体"/>
+                <w:b/>
+                <w:bCs w:val="0"/>
+                <w:sz w:val="30"/>
+                <w:szCs w:val="30"/>
+                <w:vertAlign w:val="baseline"/>
+                <w:lang w:val="en-GB"/>
+              </w:rPr>
+              <w:t>2080.2</w:t>
+            </w:r>
+          </w:p>
+        </w:tc>
+      </w:tr>
+      <w:tr>
+        <w:tblPrEx>
+          <w:tblBorders>
+            <w:top w:val="single" w:color="auto" w:sz="4" w:space="0"/>
+            <w:left w:val="single" w:color="auto" w:sz="4" w:space="0"/>
+            <w:bottom w:val="single" w:color="auto" w:sz="4" w:space="0"/>
+            <w:right w:val="single" w:color="auto" w:sz="4" w:space="0"/>
+            <w:insideH w:val="single" w:color="auto" w:sz="4" w:space="0"/>
+            <w:insideV w:val="single" w:color="auto" w:sz="4" w:space="0"/>
+          </w:tblBorders>
+          <w:tblLayout w:type="fixed"/>
+          <w:tblCellMar>
+            <w:top w:w="0" w:type="dxa"/>
+            <w:left w:w="108" w:type="dxa"/>
+            <w:bottom w:w="0" w:type="dxa"/>
+            <w:right w:w="108" w:type="dxa"/>
+          </w:tblCellMar>
+        </w:tblPrEx>
+        <w:tc>
+          <w:tcPr>
+            <w:tcW w:w="4927" w:type="dxa"/>
+          </w:tcPr>
+          <w:p>
+            <w:pPr>
+              <w:rPr>
+                <w:rStyle w:val="19"/>
+                <w:rFonts w:hint="eastAsia" w:ascii="黑体" w:eastAsia="黑体"/>
+                <w:b w:val="0"/>
+                <w:bCs/>
+                <w:sz w:val="30"/>
+                <w:szCs w:val="30"/>
+                <w:vertAlign w:val="baseline"/>
+                <w:lang w:val="en-US"/>
+              </w:rPr>
+            </w:pPr>
+            <w:r>
+              <w:rPr>
+                <w:rStyle w:val="19"/>
+                <w:rFonts w:hint="eastAsia" w:ascii="黑体" w:eastAsia="黑体"/>
+                <w:b w:val="0"/>
+                <w:bCs/>
+                <w:sz w:val="30"/>
+                <w:szCs w:val="30"/>
+                <w:vertAlign w:val="baseline"/>
+                <w:lang w:val="en-US"/>
+              </w:rPr>
+              <w:t>需求规格审核</w:t>
+            </w:r>
+          </w:p>
+        </w:tc>
+        <w:tc>
+          <w:tcPr>
+            <w:tcW w:w="4927" w:type="dxa"/>
+          </w:tcPr>
+          <w:p>
+            <w:pPr>
+              <w:rPr>
+                <w:rStyle w:val="19"/>
+                <w:rFonts w:hint="eastAsia" w:ascii="黑体" w:eastAsia="黑体"/>
+                <w:b/>
+                <w:bCs w:val="0"/>
+                <w:sz w:val="30"/>
+                <w:szCs w:val="30"/>
+                <w:vertAlign w:val="baseline"/>
+                <w:lang w:val="en-GB"/>
+              </w:rPr>
+            </w:pPr>
+            <w:r>
+              <w:rPr>
+                <w:rStyle w:val="19"/>
+                <w:rFonts w:hint="default" w:ascii="黑体" w:eastAsia="黑体"/>
+                <w:b/>
+                <w:bCs w:val="0"/>
+                <w:sz w:val="30"/>
+                <w:szCs w:val="30"/>
+                <w:vertAlign w:val="baseline"/>
+                <w:lang w:val="en-GB"/>
+              </w:rPr>
+              <w:t>2080.2</w:t>
+            </w:r>
+          </w:p>
+        </w:tc>
+      </w:tr>
+      <w:tr>
+        <w:tblPrEx>
+          <w:tblBorders>
+            <w:top w:val="single" w:color="auto" w:sz="4" w:space="0"/>
+            <w:left w:val="single" w:color="auto" w:sz="4" w:space="0"/>
+            <w:bottom w:val="single" w:color="auto" w:sz="4" w:space="0"/>
+            <w:right w:val="single" w:color="auto" w:sz="4" w:space="0"/>
+            <w:insideH w:val="single" w:color="auto" w:sz="4" w:space="0"/>
+            <w:insideV w:val="single" w:color="auto" w:sz="4" w:space="0"/>
+          </w:tblBorders>
+          <w:tblLayout w:type="fixed"/>
+          <w:tblCellMar>
+            <w:top w:w="0" w:type="dxa"/>
+            <w:left w:w="108" w:type="dxa"/>
+            <w:bottom w:w="0" w:type="dxa"/>
+            <w:right w:w="108" w:type="dxa"/>
+          </w:tblCellMar>
+        </w:tblPrEx>
+        <w:tc>
+          <w:tcPr>
+            <w:tcW w:w="4927" w:type="dxa"/>
+          </w:tcPr>
+          <w:p>
+            <w:pPr>
+              <w:rPr>
+                <w:rStyle w:val="19"/>
+                <w:rFonts w:hint="eastAsia" w:ascii="黑体" w:eastAsia="黑体"/>
+                <w:b w:val="0"/>
+                <w:bCs/>
+                <w:sz w:val="30"/>
+                <w:szCs w:val="30"/>
+                <w:vertAlign w:val="baseline"/>
+                <w:lang w:val="en-US"/>
+              </w:rPr>
+            </w:pPr>
+            <w:r>
+              <w:rPr>
+                <w:rStyle w:val="19"/>
+                <w:rFonts w:hint="eastAsia" w:ascii="黑体" w:eastAsia="黑体"/>
+                <w:b w:val="0"/>
+                <w:bCs/>
+                <w:sz w:val="30"/>
+                <w:szCs w:val="30"/>
+                <w:vertAlign w:val="baseline"/>
+                <w:lang w:val="en-US"/>
+              </w:rPr>
+              <w:t>需求管理</w:t>
+            </w:r>
+          </w:p>
+        </w:tc>
+        <w:tc>
+          <w:tcPr>
+            <w:tcW w:w="4927" w:type="dxa"/>
+          </w:tcPr>
+          <w:p>
+            <w:pPr>
+              <w:rPr>
+                <w:rStyle w:val="19"/>
+                <w:rFonts w:hint="eastAsia" w:ascii="黑体" w:eastAsia="黑体"/>
+                <w:b/>
+                <w:bCs w:val="0"/>
+                <w:sz w:val="30"/>
+                <w:szCs w:val="30"/>
+                <w:vertAlign w:val="baseline"/>
+                <w:lang w:val="en-GB"/>
+              </w:rPr>
+            </w:pPr>
+            <w:r>
+              <w:rPr>
+                <w:rStyle w:val="19"/>
+                <w:rFonts w:hint="default" w:ascii="黑体" w:eastAsia="黑体"/>
+                <w:b/>
+                <w:bCs w:val="0"/>
+                <w:sz w:val="30"/>
+                <w:szCs w:val="30"/>
+                <w:vertAlign w:val="baseline"/>
+                <w:lang w:val="en-GB"/>
+              </w:rPr>
+              <w:t>4160.4</w:t>
+            </w:r>
+          </w:p>
+        </w:tc>
+      </w:tr>
+      <w:tr>
+        <w:tblPrEx>
+          <w:tblBorders>
+            <w:top w:val="single" w:color="auto" w:sz="4" w:space="0"/>
+            <w:left w:val="single" w:color="auto" w:sz="4" w:space="0"/>
+            <w:bottom w:val="single" w:color="auto" w:sz="4" w:space="0"/>
+            <w:right w:val="single" w:color="auto" w:sz="4" w:space="0"/>
+            <w:insideH w:val="single" w:color="auto" w:sz="4" w:space="0"/>
+            <w:insideV w:val="single" w:color="auto" w:sz="4" w:space="0"/>
+          </w:tblBorders>
+          <w:tblLayout w:type="fixed"/>
+          <w:tblCellMar>
+            <w:top w:w="0" w:type="dxa"/>
+            <w:left w:w="108" w:type="dxa"/>
+            <w:bottom w:w="0" w:type="dxa"/>
+            <w:right w:w="108" w:type="dxa"/>
+          </w:tblCellMar>
+        </w:tblPrEx>
+        <w:tc>
+          <w:tcPr>
+            <w:tcW w:w="4927" w:type="dxa"/>
+          </w:tcPr>
+          <w:p>
+            <w:pPr>
+              <w:rPr>
+                <w:rStyle w:val="19"/>
+                <w:rFonts w:hint="eastAsia" w:ascii="黑体" w:eastAsia="黑体"/>
+                <w:b w:val="0"/>
+                <w:bCs/>
+                <w:sz w:val="30"/>
+                <w:szCs w:val="30"/>
+                <w:vertAlign w:val="baseline"/>
+                <w:lang w:val="en-US"/>
+              </w:rPr>
+            </w:pPr>
+            <w:r>
+              <w:rPr>
+                <w:rStyle w:val="19"/>
+                <w:rFonts w:hint="eastAsia" w:ascii="黑体" w:eastAsia="黑体"/>
+                <w:b w:val="0"/>
+                <w:bCs/>
+                <w:sz w:val="30"/>
+                <w:szCs w:val="30"/>
+                <w:vertAlign w:val="baseline"/>
+                <w:lang w:val="en-US"/>
+              </w:rPr>
+              <w:t>项目收尾</w:t>
+            </w:r>
+          </w:p>
+        </w:tc>
+        <w:tc>
+          <w:tcPr>
+            <w:tcW w:w="4927" w:type="dxa"/>
+          </w:tcPr>
+          <w:p>
+            <w:pPr>
+              <w:rPr>
+                <w:rStyle w:val="19"/>
+                <w:rFonts w:hint="eastAsia" w:ascii="黑体" w:eastAsia="黑体"/>
+                <w:b/>
+                <w:bCs w:val="0"/>
+                <w:sz w:val="30"/>
+                <w:szCs w:val="30"/>
+                <w:vertAlign w:val="baseline"/>
+                <w:lang w:val="en-GB"/>
+              </w:rPr>
+            </w:pPr>
+            <w:r>
+              <w:rPr>
+                <w:rStyle w:val="19"/>
+                <w:rFonts w:hint="default" w:ascii="黑体" w:eastAsia="黑体"/>
+                <w:b/>
+                <w:bCs w:val="0"/>
+                <w:sz w:val="30"/>
+                <w:szCs w:val="30"/>
+                <w:vertAlign w:val="baseline"/>
+                <w:lang w:val="en-GB"/>
+              </w:rPr>
+              <w:t>5200.5</w:t>
+            </w:r>
+          </w:p>
+        </w:tc>
+      </w:tr>
+      <w:tr>
+        <w:tblPrEx>
+          <w:tblBorders>
+            <w:top w:val="single" w:color="auto" w:sz="4" w:space="0"/>
+            <w:left w:val="single" w:color="auto" w:sz="4" w:space="0"/>
+            <w:bottom w:val="single" w:color="auto" w:sz="4" w:space="0"/>
+            <w:right w:val="single" w:color="auto" w:sz="4" w:space="0"/>
+            <w:insideH w:val="single" w:color="auto" w:sz="4" w:space="0"/>
+            <w:insideV w:val="single" w:color="auto" w:sz="4" w:space="0"/>
+          </w:tblBorders>
+          <w:tblLayout w:type="fixed"/>
+          <w:tblCellMar>
+            <w:top w:w="0" w:type="dxa"/>
+            <w:left w:w="108" w:type="dxa"/>
+            <w:bottom w:w="0" w:type="dxa"/>
+            <w:right w:w="108" w:type="dxa"/>
+          </w:tblCellMar>
+        </w:tblPrEx>
+        <w:tc>
+          <w:tcPr>
+            <w:tcW w:w="4927" w:type="dxa"/>
+          </w:tcPr>
+          <w:p>
+            <w:pPr>
+              <w:rPr>
+                <w:rStyle w:val="19"/>
+                <w:rFonts w:hint="eastAsia" w:ascii="黑体" w:eastAsia="黑体"/>
+                <w:b w:val="0"/>
+                <w:bCs/>
+                <w:sz w:val="30"/>
+                <w:szCs w:val="30"/>
+                <w:vertAlign w:val="baseline"/>
+                <w:lang w:val="en-US"/>
+              </w:rPr>
+            </w:pPr>
+          </w:p>
+        </w:tc>
+        <w:tc>
+          <w:tcPr>
+            <w:tcW w:w="4927" w:type="dxa"/>
+          </w:tcPr>
+          <w:p>
+            <w:pPr>
+              <w:rPr>
+                <w:rStyle w:val="19"/>
+                <w:rFonts w:hint="eastAsia" w:ascii="黑体" w:eastAsia="宋体"/>
+                <w:b/>
+                <w:bCs w:val="0"/>
+                <w:sz w:val="30"/>
+                <w:szCs w:val="30"/>
+                <w:vertAlign w:val="baseline"/>
+                <w:lang w:val="en-US" w:eastAsia="zh-CN"/>
+              </w:rPr>
+            </w:pPr>
+            <w:r>
+              <w:rPr>
+                <w:rStyle w:val="19"/>
+                <w:rFonts w:hint="eastAsia" w:ascii="黑体"/>
+                <w:b/>
+                <w:bCs w:val="0"/>
+                <w:sz w:val="30"/>
+                <w:szCs w:val="30"/>
+                <w:vertAlign w:val="baseline"/>
+                <w:lang w:val="en-US" w:eastAsia="zh-CN"/>
+              </w:rPr>
+              <w:t>总计：32243.1</w:t>
+            </w:r>
+          </w:p>
+        </w:tc>
+      </w:tr>
+    </w:tbl>
+    <w:p>
+      <w:pPr>
+        <w:pStyle w:val="2"/>
+        <w:ind w:left="0" w:leftChars="0" w:firstLine="0" w:firstLineChars="0"/>
+        <w:rPr>
+          <w:rFonts w:hint="eastAsia"/>
+        </w:rPr>
+      </w:pPr>
     </w:p>
     <w:p>
       <w:pPr>
@@ -11098,6 +12098,23 @@
     </w:p>
     <w:p>
       <w:pPr>
+        <w:pStyle w:val="2"/>
+        <w:ind w:left="0" w:leftChars="0" w:firstLine="0" w:firstLineChars="0"/>
+        <w:rPr>
+          <w:rFonts w:hint="eastAsia"/>
+          <w:lang w:val="en-US" w:eastAsia="zh-CN"/>
+        </w:rPr>
+      </w:pPr>
+      <w:r>
+        <w:rPr>
+          <w:rFonts w:hint="eastAsia"/>
+          <w:lang w:val="en-US" w:eastAsia="zh-CN"/>
+        </w:rPr>
+        <w:t>总结来说，经济方面确实可行，不会造成成本不足的问题。</w:t>
+      </w:r>
+    </w:p>
+    <w:p>
+      <w:pPr>
         <w:pStyle w:val="5"/>
         <w:numPr>
           <w:ilvl w:val="1"/>
@@ -11108,7 +12125,7 @@
           <w:lang w:val="en-US" w:eastAsia="zh-CN"/>
         </w:rPr>
       </w:pPr>
-      <w:bookmarkStart w:id="33" w:name="_Toc4724"/>
+      <w:bookmarkStart w:id="37" w:name="_Toc4724"/>
       <w:r>
         <w:rPr>
           <w:rFonts w:hint="eastAsia"/>
@@ -11116,7 +12133,7 @@
         </w:rPr>
         <w:t>法律可行性</w:t>
       </w:r>
-      <w:bookmarkEnd w:id="33"/>
+      <w:bookmarkEnd w:id="37"/>
     </w:p>
     <w:p>
       <w:pPr>
@@ -11238,7 +12255,7 @@
           <w:lang w:val="en-US" w:eastAsia="zh-CN"/>
         </w:rPr>
       </w:pPr>
-      <w:bookmarkStart w:id="34" w:name="_Toc21241"/>
+      <w:bookmarkStart w:id="38" w:name="_Toc21241"/>
       <w:r>
         <w:rPr>
           <w:rFonts w:hint="eastAsia"/>
@@ -11246,7 +12263,7 @@
         </w:rPr>
         <w:t>组织和人力资源可行性</w:t>
       </w:r>
-      <w:bookmarkEnd w:id="34"/>
+      <w:bookmarkEnd w:id="38"/>
     </w:p>
     <w:p>
       <w:pPr>
@@ -11424,7 +12441,7 @@
           <w:lang w:val="en-US" w:eastAsia="zh-CN"/>
         </w:rPr>
       </w:pPr>
-      <w:bookmarkStart w:id="35" w:name="_Toc26236"/>
+      <w:bookmarkStart w:id="39" w:name="_Toc26236"/>
       <w:r>
         <w:rPr>
           <w:rFonts w:hint="eastAsia"/>
@@ -11433,7 +12450,7 @@
         </w:rPr>
         <w:t>建设性结论</w:t>
       </w:r>
-      <w:bookmarkEnd w:id="35"/>
+      <w:bookmarkEnd w:id="39"/>
     </w:p>
     <w:p>
       <w:pPr>
@@ -11731,6 +12748,68 @@
     <w:pPr>
       <w:pStyle w:val="7"/>
     </w:pPr>
+    <w:r>
+      <w:rPr>
+        <w:rFonts w:hint="eastAsia"/>
+        <w:lang w:val="en-US" w:eastAsia="zh-CN"/>
+      </w:rPr>
+      <w:tab/>
+    </w:r>
+    <w:r>
+      <w:rPr>
+        <w:rFonts w:hint="eastAsia"/>
+        <w:lang w:val="en-US" w:eastAsia="zh-CN"/>
+      </w:rPr>
+      <w:tab/>
+    </w:r>
+    <w:r>
+      <w:rPr>
+        <w:rFonts w:hint="eastAsia"/>
+      </w:rPr>
+      <w:drawing>
+        <wp:inline distT="0" distB="0" distL="0" distR="0">
+          <wp:extent cx="403225" cy="403225"/>
+          <wp:effectExtent l="0" t="0" r="8255" b="0"/>
+          <wp:docPr id="6" name="图片 6"/>
+          <wp:cNvGraphicFramePr>
+            <a:graphicFrameLocks xmlns:a="http://schemas.openxmlformats.org/drawingml/2006/main" noChangeAspect="1"/>
+          </wp:cNvGraphicFramePr>
+          <a:graphic xmlns:a="http://schemas.openxmlformats.org/drawingml/2006/main">
+            <a:graphicData uri="http://schemas.openxmlformats.org/drawingml/2006/picture">
+              <pic:pic xmlns:pic="http://schemas.openxmlformats.org/drawingml/2006/picture">
+                <pic:nvPicPr>
+                  <pic:cNvPr id="6" name="图片 6"/>
+                  <pic:cNvPicPr>
+                    <a:picLocks noChangeAspect="1"/>
+                  </pic:cNvPicPr>
+                </pic:nvPicPr>
+                <pic:blipFill>
+                  <a:blip r:embed="rId1" cstate="print">
+                    <a:extLst>
+                      <a:ext uri="{28A0092B-C50C-407E-A947-70E740481C1C}">
+                        <a14:useLocalDpi xmlns:a14="http://schemas.microsoft.com/office/drawing/2010/main" val="0"/>
+                      </a:ext>
+                    </a:extLst>
+                  </a:blip>
+                  <a:stretch>
+                    <a:fillRect/>
+                  </a:stretch>
+                </pic:blipFill>
+                <pic:spPr>
+                  <a:xfrm>
+                    <a:off x="0" y="0"/>
+                    <a:ext cx="403225" cy="403225"/>
+                  </a:xfrm>
+                  <a:prstGeom prst="rect">
+                    <a:avLst/>
+                  </a:prstGeom>
+                </pic:spPr>
+              </pic:pic>
+            </a:graphicData>
+          </a:graphic>
+        </wp:inline>
+      </w:drawing>
+    </w:r>
     <w:r>
       <w:rPr>
         <w:sz w:val="18"/>
@@ -12711,7 +13790,7 @@
   <w:docDefaults>
     <w:rPrDefault>
       <w:rPr>
-        <w:rFonts w:ascii="Times New Roman" w:hAnsi="Times New Roman" w:eastAsia="宋体" w:cs="Times New Roman"/>
+        <w:rFonts w:asciiTheme="minorHAnsi" w:hAnsiTheme="minorHAnsi" w:eastAsiaTheme="minorEastAsia" w:cstheme="minorBidi"/>
       </w:rPr>
     </w:rPrDefault>
   </w:docDefaults>
@@ -12781,7 +13860,7 @@
     <w:lsdException w:qFormat="1" w:unhideWhenUsed="0" w:uiPriority="0" w:semiHidden="0" w:name="Title"/>
     <w:lsdException w:unhideWhenUsed="0" w:uiPriority="0" w:semiHidden="0" w:name="Closing"/>
     <w:lsdException w:unhideWhenUsed="0" w:uiPriority="0" w:semiHidden="0" w:name="Signature"/>
-    <w:lsdException w:unhideWhenUsed="0" w:uiPriority="0" w:name="Default Paragraph Font"/>
+    <w:lsdException w:qFormat="1" w:unhideWhenUsed="0" w:uiPriority="0" w:name="Default Paragraph Font"/>
     <w:lsdException w:unhideWhenUsed="0" w:uiPriority="0" w:semiHidden="0" w:name="Body Text"/>
     <w:lsdException w:qFormat="1" w:uiPriority="99" w:semiHidden="0" w:name="Body Text Indent"/>
     <w:lsdException w:unhideWhenUsed="0" w:uiPriority="0" w:semiHidden="0" w:name="List Continue"/>
@@ -12801,8 +13880,8 @@
     <w:lsdException w:unhideWhenUsed="0" w:uiPriority="0" w:semiHidden="0" w:name="Body Text Indent 2"/>
     <w:lsdException w:unhideWhenUsed="0" w:uiPriority="0" w:semiHidden="0" w:name="Body Text Indent 3"/>
     <w:lsdException w:unhideWhenUsed="0" w:uiPriority="0" w:semiHidden="0" w:name="Block Text"/>
-    <w:lsdException w:unhideWhenUsed="0" w:uiPriority="0" w:semiHidden="0" w:name="Hyperlink"/>
-    <w:lsdException w:unhideWhenUsed="0" w:uiPriority="0" w:semiHidden="0" w:name="FollowedHyperlink"/>
+    <w:lsdException w:qFormat="1" w:unhideWhenUsed="0" w:uiPriority="0" w:semiHidden="0" w:name="Hyperlink"/>
+    <w:lsdException w:qFormat="1" w:unhideWhenUsed="0" w:uiPriority="0" w:semiHidden="0" w:name="FollowedHyperlink"/>
     <w:lsdException w:qFormat="1" w:unhideWhenUsed="0" w:uiPriority="0" w:semiHidden="0" w:name="Strong"/>
     <w:lsdException w:qFormat="1" w:unhideWhenUsed="0" w:uiPriority="0" w:semiHidden="0" w:name="Emphasis"/>
     <w:lsdException w:unhideWhenUsed="0" w:uiPriority="0" w:semiHidden="0" w:name="Document Map"/>
@@ -12986,7 +14065,7 @@
     <w:name w:val="heading 1"/>
     <w:basedOn w:val="1"/>
     <w:next w:val="1"/>
-    <w:link w:val="14"/>
+    <w:link w:val="19"/>
     <w:qFormat/>
     <w:uiPriority w:val="0"/>
     <w:pPr>
@@ -13005,7 +14084,7 @@
     <w:name w:val="heading 2"/>
     <w:basedOn w:val="1"/>
     <w:next w:val="1"/>
-    <w:link w:val="15"/>
+    <w:link w:val="17"/>
     <w:unhideWhenUsed/>
     <w:qFormat/>
     <w:uiPriority w:val="0"/>
@@ -13025,7 +14104,7 @@
     <w:name w:val="heading 3"/>
     <w:basedOn w:val="1"/>
     <w:next w:val="1"/>
-    <w:link w:val="16"/>
+    <w:link w:val="18"/>
     <w:semiHidden/>
     <w:unhideWhenUsed/>
     <w:qFormat/>
@@ -13044,9 +14123,10 @@
   <w:style w:type="character" w:default="1" w:styleId="11">
     <w:name w:val="Default Paragraph Font"/>
     <w:semiHidden/>
+    <w:qFormat/>
     <w:uiPriority w:val="0"/>
   </w:style>
-  <w:style w:type="table" w:default="1" w:styleId="12">
+  <w:style w:type="table" w:default="1" w:styleId="14">
     <w:name w:val="Normal Table"/>
     <w:semiHidden/>
     <w:qFormat/>
@@ -13138,9 +14218,29 @@
       <w:ind w:left="420" w:leftChars="200"/>
     </w:pPr>
   </w:style>
-  <w:style w:type="table" w:styleId="13">
+  <w:style w:type="character" w:styleId="12">
+    <w:name w:val="FollowedHyperlink"/>
+    <w:basedOn w:val="11"/>
+    <w:qFormat/>
+    <w:uiPriority w:val="0"/>
+    <w:rPr>
+      <w:color w:val="800080"/>
+      <w:u w:val="single"/>
+    </w:rPr>
+  </w:style>
+  <w:style w:type="character" w:styleId="13">
+    <w:name w:val="Hyperlink"/>
+    <w:basedOn w:val="11"/>
+    <w:qFormat/>
+    <w:uiPriority w:val="0"/>
+    <w:rPr>
+      <w:color w:val="0000FF"/>
+      <w:u w:val="single"/>
+    </w:rPr>
+  </w:style>
+  <w:style w:type="table" w:styleId="15">
     <w:name w:val="Table Grid"/>
-    <w:basedOn w:val="12"/>
+    <w:basedOn w:val="14"/>
     <w:qFormat/>
     <w:uiPriority w:val="0"/>
     <w:pPr>
@@ -13159,7 +14259,7 @@
       <w:tblLayout w:type="fixed"/>
     </w:tblPr>
   </w:style>
-  <w:style w:type="character" w:customStyle="1" w:styleId="14">
+  <w:style w:type="character" w:customStyle="1" w:styleId="16">
     <w:name w:val="标题 1 Char"/>
     <w:link w:val="4"/>
     <w:qFormat/>
@@ -13170,7 +14270,7 @@
       <w:sz w:val="44"/>
     </w:rPr>
   </w:style>
-  <w:style w:type="character" w:customStyle="1" w:styleId="15">
+  <w:style w:type="character" w:customStyle="1" w:styleId="17">
     <w:name w:val="标题 2 Char"/>
     <w:link w:val="5"/>
     <w:qFormat/>
@@ -13181,7 +14281,7 @@
       <w:sz w:val="32"/>
     </w:rPr>
   </w:style>
-  <w:style w:type="character" w:customStyle="1" w:styleId="16">
+  <w:style w:type="character" w:customStyle="1" w:styleId="18">
     <w:name w:val="标题 3 Char"/>
     <w:link w:val="6"/>
     <w:qFormat/>
@@ -13189,6 +14289,21 @@
     <w:rPr>
       <w:b/>
       <w:sz w:val="32"/>
+    </w:rPr>
+  </w:style>
+  <w:style w:type="character" w:customStyle="1" w:styleId="19">
+    <w:name w:val="标题 1字符"/>
+    <w:link w:val="4"/>
+    <w:qFormat/>
+    <w:uiPriority w:val="9"/>
+    <w:rPr>
+      <w:rFonts w:eastAsia="宋体"/>
+      <w:b/>
+      <w:bCs/>
+      <w:kern w:val="44"/>
+      <w:sz w:val="44"/>
+      <w:szCs w:val="44"/>
+      <w:lang w:val="en-US" w:eastAsia="zh-CN" w:bidi="ar-SA"/>
     </w:rPr>
   </w:style>
 </w:styles>
